--- a/LinuxTask#3.docx
+++ b/LinuxTask#3.docx
@@ -26,8 +26,15 @@
           <w:lang w:val="en-US"/>
         </w:rPr>
         <w:tab/>
+      </w:r>
+      <w:proofErr w:type="spellStart"/>
+      <w:r>
+        <w:rPr>
+          <w:lang w:val="en-US"/>
+        </w:rPr>
         <w:t>LinuxTask</w:t>
       </w:r>
+      <w:proofErr w:type="spellEnd"/>
       <w:r>
         <w:t>#3</w:t>
       </w:r>
@@ -61,12 +68,14 @@
           <w:lang w:val="uk-UA"/>
         </w:rPr>
       </w:pPr>
+      <w:proofErr w:type="spellStart"/>
       <w:r>
         <w:rPr>
           <w:lang w:val="en-US"/>
         </w:rPr>
         <w:t>Pstree</w:t>
       </w:r>
+      <w:proofErr w:type="spellEnd"/>
       <w:r>
         <w:t xml:space="preserve"> – </w:t>
       </w:r>
@@ -74,8 +83,37 @@
         <w:rPr>
           <w:lang w:val="uk-UA"/>
         </w:rPr>
-        <w:t xml:space="preserve">структуру всех запущених процесов, </w:t>
-      </w:r>
+        <w:t xml:space="preserve">структуру </w:t>
+      </w:r>
+      <w:proofErr w:type="spellStart"/>
+      <w:r>
+        <w:rPr>
+          <w:lang w:val="uk-UA"/>
+        </w:rPr>
+        <w:t>всех</w:t>
+      </w:r>
+      <w:proofErr w:type="spellEnd"/>
+      <w:r>
+        <w:rPr>
+          <w:lang w:val="uk-UA"/>
+        </w:rPr>
+        <w:t xml:space="preserve"> запущених </w:t>
+      </w:r>
+      <w:proofErr w:type="spellStart"/>
+      <w:r>
+        <w:rPr>
+          <w:lang w:val="uk-UA"/>
+        </w:rPr>
+        <w:t>процесов</w:t>
+      </w:r>
+      <w:proofErr w:type="spellEnd"/>
+      <w:r>
+        <w:rPr>
+          <w:lang w:val="uk-UA"/>
+        </w:rPr>
+        <w:t xml:space="preserve">, </w:t>
+      </w:r>
+      <w:proofErr w:type="spellStart"/>
       <w:r>
         <w:rPr>
           <w:lang w:val="uk-UA"/>
@@ -88,11 +126,26 @@
         </w:rPr>
         <w:t>ється</w:t>
       </w:r>
-      <w:r>
-        <w:rPr>
-          <w:lang w:val="uk-UA"/>
-        </w:rPr>
-        <w:t xml:space="preserve"> материнськи процеси і дочірні(які походять від материнськіх)</w:t>
+      <w:proofErr w:type="spellEnd"/>
+      <w:r>
+        <w:rPr>
+          <w:lang w:val="uk-UA"/>
+        </w:rPr>
+        <w:t xml:space="preserve"> материнськи процеси і дочірні(які походять від </w:t>
+      </w:r>
+      <w:proofErr w:type="spellStart"/>
+      <w:r>
+        <w:rPr>
+          <w:lang w:val="uk-UA"/>
+        </w:rPr>
+        <w:t>материнськіх</w:t>
+      </w:r>
+      <w:proofErr w:type="spellEnd"/>
+      <w:r>
+        <w:rPr>
+          <w:lang w:val="uk-UA"/>
+        </w:rPr>
+        <w:t>)</w:t>
       </w:r>
     </w:p>
     <w:p>
@@ -112,87 +165,6 @@
             <wp:extent cx="5940425" cy="3341451"/>
             <wp:effectExtent l="0" t="0" r="3175" b="0"/>
             <wp:docPr id="1" name="Рисунок 1"/>
-            <wp:cNvGraphicFramePr>
-              <a:graphicFrameLocks xmlns:a="http://schemas.openxmlformats.org/drawingml/2006/main" noChangeAspect="1"/>
-            </wp:cNvGraphicFramePr>
-            <a:graphic xmlns:a="http://schemas.openxmlformats.org/drawingml/2006/main">
-              <a:graphicData uri="http://schemas.openxmlformats.org/drawingml/2006/picture">
-                <pic:pic xmlns:pic="http://schemas.openxmlformats.org/drawingml/2006/picture">
-                  <pic:nvPicPr>
-                    <pic:cNvPr id="0" name=""/>
-                    <pic:cNvPicPr/>
-                  </pic:nvPicPr>
-                  <pic:blipFill>
-                    <a:blip r:embed="rId6"/>
-                    <a:stretch>
-                      <a:fillRect/>
-                    </a:stretch>
-                  </pic:blipFill>
-                  <pic:spPr>
-                    <a:xfrm>
-                      <a:off x="0" y="0"/>
-                      <a:ext cx="5940425" cy="3341451"/>
-                    </a:xfrm>
-                    <a:prstGeom prst="rect">
-                      <a:avLst/>
-                    </a:prstGeom>
-                  </pic:spPr>
-                </pic:pic>
-              </a:graphicData>
-            </a:graphic>
-          </wp:inline>
-        </w:drawing>
-      </w:r>
-    </w:p>
-    <w:p>
-      <w:pPr>
-        <w:pStyle w:val="a3"/>
-      </w:pPr>
-      <w:r>
-        <w:rPr>
-          <w:lang w:val="uk-UA"/>
-        </w:rPr>
-        <w:t>3,</w:t>
-      </w:r>
-      <w:r>
-        <w:rPr>
-          <w:lang w:val="en-US"/>
-        </w:rPr>
-        <w:t>proc</w:t>
-      </w:r>
-      <w:r>
-        <w:t xml:space="preserve"> – </w:t>
-      </w:r>
-      <w:r>
-        <w:rPr>
-          <w:lang w:val="uk-UA"/>
-        </w:rPr>
-        <w:t xml:space="preserve">це файлова система яка має повну информацію про роботу операційної системи  Линукс  </w:t>
-      </w:r>
-      <w:r>
-        <w:rPr>
-          <w:lang w:val="uk-UA"/>
-        </w:rPr>
-        <w:t>Тут можемо розглянути деталів про групи процесор та девайси</w:t>
-      </w:r>
-    </w:p>
-    <w:p>
-      <w:pPr>
-        <w:pStyle w:val="a3"/>
-        <w:rPr>
-          <w:lang w:val="uk-UA"/>
-        </w:rPr>
-      </w:pPr>
-      <w:r>
-        <w:rPr>
-          <w:noProof/>
-          <w:lang w:eastAsia="ru-RU"/>
-        </w:rPr>
-        <w:drawing>
-          <wp:inline distT="0" distB="0" distL="0" distR="0" wp14:anchorId="4B92E6CA" wp14:editId="32A18302">
-            <wp:extent cx="5940425" cy="3341451"/>
-            <wp:effectExtent l="0" t="0" r="3175" b="0"/>
-            <wp:docPr id="2" name="Рисунок 2"/>
             <wp:cNvGraphicFramePr>
               <a:graphicFrameLocks xmlns:a="http://schemas.openxmlformats.org/drawingml/2006/main" noChangeAspect="1"/>
             </wp:cNvGraphicFramePr>
@@ -228,94 +200,88 @@
     <w:p>
       <w:pPr>
         <w:pStyle w:val="a3"/>
-        <w:rPr>
-          <w:lang w:val="uk-UA"/>
-        </w:rPr>
-      </w:pPr>
+      </w:pPr>
+      <w:r>
+        <w:rPr>
+          <w:lang w:val="uk-UA"/>
+        </w:rPr>
+        <w:t>3,</w:t>
+      </w:r>
+      <w:r>
+        <w:rPr>
+          <w:lang w:val="en-US"/>
+        </w:rPr>
+        <w:t>proc</w:t>
+      </w:r>
+      <w:r>
+        <w:t xml:space="preserve"> – </w:t>
+      </w:r>
+      <w:r>
+        <w:rPr>
+          <w:lang w:val="uk-UA"/>
+        </w:rPr>
+        <w:t xml:space="preserve">це файлова система яка має повну </w:t>
+      </w:r>
+      <w:proofErr w:type="spellStart"/>
+      <w:r>
+        <w:rPr>
+          <w:lang w:val="uk-UA"/>
+        </w:rPr>
+        <w:t>информацію</w:t>
+      </w:r>
+      <w:proofErr w:type="spellEnd"/>
+      <w:r>
+        <w:rPr>
+          <w:lang w:val="uk-UA"/>
+        </w:rPr>
+        <w:t xml:space="preserve"> про роботу операційної системи  </w:t>
+      </w:r>
+      <w:proofErr w:type="spellStart"/>
+      <w:r>
+        <w:rPr>
+          <w:lang w:val="uk-UA"/>
+        </w:rPr>
+        <w:t>Линукс</w:t>
+      </w:r>
+      <w:proofErr w:type="spellEnd"/>
+      <w:r>
+        <w:rPr>
+          <w:lang w:val="uk-UA"/>
+        </w:rPr>
+        <w:t xml:space="preserve">  </w:t>
+      </w:r>
+      <w:r>
+        <w:rPr>
+          <w:lang w:val="uk-UA"/>
+        </w:rPr>
+        <w:t xml:space="preserve">Тут можемо розглянути </w:t>
+      </w:r>
+      <w:proofErr w:type="spellStart"/>
+      <w:r>
+        <w:rPr>
+          <w:lang w:val="uk-UA"/>
+        </w:rPr>
+        <w:t>деталів</w:t>
+      </w:r>
+      <w:proofErr w:type="spellEnd"/>
+      <w:r>
+        <w:rPr>
+          <w:lang w:val="uk-UA"/>
+        </w:rPr>
+        <w:t xml:space="preserve"> про групи процесор та </w:t>
+      </w:r>
+      <w:proofErr w:type="spellStart"/>
+      <w:r>
+        <w:rPr>
+          <w:lang w:val="uk-UA"/>
+        </w:rPr>
+        <w:t>девайси</w:t>
+      </w:r>
+      <w:proofErr w:type="spellEnd"/>
     </w:p>
     <w:p>
       <w:pPr>
         <w:pStyle w:val="a3"/>
-        <w:rPr>
-          <w:lang w:val="uk-UA"/>
-        </w:rPr>
-      </w:pPr>
-    </w:p>
-    <w:p>
-      <w:pPr>
-        <w:pStyle w:val="a3"/>
-        <w:rPr>
-          <w:lang w:val="uk-UA"/>
-        </w:rPr>
-      </w:pPr>
-    </w:p>
-    <w:p>
-      <w:pPr>
-        <w:pStyle w:val="a3"/>
-        <w:rPr>
-          <w:lang w:val="uk-UA"/>
-        </w:rPr>
-      </w:pPr>
-    </w:p>
-    <w:p>
-      <w:pPr>
-        <w:pStyle w:val="a3"/>
-        <w:rPr>
-          <w:lang w:val="uk-UA"/>
-        </w:rPr>
-      </w:pPr>
-    </w:p>
-    <w:p>
-      <w:pPr>
-        <w:pStyle w:val="a3"/>
-        <w:rPr>
-          <w:noProof/>
-          <w:lang w:val="uk-UA" w:eastAsia="ru-RU"/>
-        </w:rPr>
-      </w:pPr>
-      <w:r>
-        <w:rPr>
-          <w:lang w:val="uk-UA"/>
-        </w:rPr>
-        <w:lastRenderedPageBreak/>
-        <w:t xml:space="preserve">4, за допомогою команди </w:t>
-      </w:r>
-      <w:r>
-        <w:rPr>
-          <w:lang w:val="en-US"/>
-        </w:rPr>
-        <w:t>cat</w:t>
-      </w:r>
-      <w:r>
-        <w:t xml:space="preserve"> </w:t>
-      </w:r>
-      <w:r>
-        <w:rPr>
-          <w:lang w:val="en-US"/>
-        </w:rPr>
-        <w:t>proc</w:t>
-      </w:r>
-      <w:r>
-        <w:t>/</w:t>
-      </w:r>
-      <w:r>
-        <w:rPr>
-          <w:lang w:val="en-US"/>
-        </w:rPr>
-        <w:t>cpuinfo</w:t>
-      </w:r>
-      <w:r>
-        <w:t xml:space="preserve"> </w:t>
-      </w:r>
-      <w:r>
-        <w:rPr>
-          <w:lang w:val="uk-UA"/>
-        </w:rPr>
-        <w:t>ми можемо дізнатись про наш процесор який використовується на нашому пк</w:t>
-      </w:r>
-    </w:p>
-    <w:p>
-      <w:pPr>
         <w:rPr>
           <w:lang w:val="uk-UA"/>
         </w:rPr>
@@ -326,104 +292,10 @@
           <w:lang w:eastAsia="ru-RU"/>
         </w:rPr>
         <w:drawing>
-          <wp:inline distT="0" distB="0" distL="0" distR="0" wp14:anchorId="5165C724" wp14:editId="489581F9">
-            <wp:extent cx="5940425" cy="3341370"/>
-            <wp:effectExtent l="0" t="0" r="3175" b="0"/>
-            <wp:docPr id="3" name="Рисунок 3"/>
-            <wp:cNvGraphicFramePr>
-              <a:graphicFrameLocks xmlns:a="http://schemas.openxmlformats.org/drawingml/2006/main" noChangeAspect="1"/>
-            </wp:cNvGraphicFramePr>
-            <a:graphic xmlns:a="http://schemas.openxmlformats.org/drawingml/2006/main">
-              <a:graphicData uri="http://schemas.openxmlformats.org/drawingml/2006/picture">
-                <pic:pic xmlns:pic="http://schemas.openxmlformats.org/drawingml/2006/picture">
-                  <pic:nvPicPr>
-                    <pic:cNvPr id="0" name=""/>
-                    <pic:cNvPicPr/>
-                  </pic:nvPicPr>
-                  <pic:blipFill>
-                    <a:blip r:embed="rId7"/>
-                    <a:stretch>
-                      <a:fillRect/>
-                    </a:stretch>
-                  </pic:blipFill>
-                  <pic:spPr>
-                    <a:xfrm>
-                      <a:off x="0" y="0"/>
-                      <a:ext cx="5940425" cy="3341370"/>
-                    </a:xfrm>
-                    <a:prstGeom prst="rect">
-                      <a:avLst/>
-                    </a:prstGeom>
-                  </pic:spPr>
-                </pic:pic>
-              </a:graphicData>
-            </a:graphic>
-          </wp:inline>
-        </w:drawing>
-      </w:r>
-    </w:p>
-    <w:p>
-      <w:pPr>
-        <w:rPr>
-          <w:lang w:val="en-US"/>
-        </w:rPr>
-      </w:pPr>
-      <w:r>
-        <w:rPr>
-          <w:lang w:val="uk-UA"/>
-        </w:rPr>
-        <w:t>5,</w:t>
-      </w:r>
-      <w:r>
-        <w:rPr>
-          <w:lang w:val="en-US"/>
-        </w:rPr>
-        <w:t>ps</w:t>
-      </w:r>
-      <w:r>
-        <w:t xml:space="preserve"> –</w:t>
-      </w:r>
-      <w:r>
-        <w:rPr>
-          <w:lang w:val="en-US"/>
-        </w:rPr>
-        <w:t>f</w:t>
-      </w:r>
-      <w:r>
-        <w:t xml:space="preserve">  -</w:t>
-      </w:r>
-      <w:r>
-        <w:rPr>
-          <w:lang w:val="en-US"/>
-        </w:rPr>
-        <w:t>d</w:t>
-      </w:r>
-      <w:r>
-        <w:t xml:space="preserve"> </w:t>
-      </w:r>
-      <w:r>
-        <w:rPr>
-          <w:lang w:val="uk-UA"/>
-        </w:rPr>
-        <w:t xml:space="preserve">показує всі процеси (активні і фонові) власника процесу та групу </w:t>
-      </w:r>
-    </w:p>
-    <w:p>
-      <w:pPr>
-        <w:rPr>
-          <w:lang w:val="en-US"/>
-        </w:rPr>
-      </w:pPr>
-      <w:r>
-        <w:rPr>
-          <w:noProof/>
-          <w:lang w:eastAsia="ru-RU"/>
-        </w:rPr>
-        <w:drawing>
-          <wp:inline distT="0" distB="0" distL="0" distR="0" wp14:anchorId="11B0A2A7" wp14:editId="3FA3C193">
+          <wp:inline distT="0" distB="0" distL="0" distR="0" wp14:anchorId="4B92E6CA" wp14:editId="32A18302">
             <wp:extent cx="5940425" cy="3341451"/>
             <wp:effectExtent l="0" t="0" r="3175" b="0"/>
-            <wp:docPr id="4" name="Рисунок 4"/>
+            <wp:docPr id="2" name="Рисунок 2"/>
             <wp:cNvGraphicFramePr>
               <a:graphicFrameLocks xmlns:a="http://schemas.openxmlformats.org/drawingml/2006/main" noChangeAspect="1"/>
             </wp:cNvGraphicFramePr>
@@ -458,141 +330,102 @@
     </w:p>
     <w:p>
       <w:pPr>
-        <w:rPr>
-          <w:lang w:val="en-US"/>
-        </w:rPr>
-      </w:pPr>
-    </w:p>
-    <w:p>
-      <w:pPr>
-        <w:rPr>
-          <w:lang w:val="en-US"/>
-        </w:rPr>
-      </w:pPr>
-    </w:p>
-    <w:p>
-      <w:pPr>
-        <w:rPr>
-          <w:lang w:val="en-US"/>
-        </w:rPr>
-      </w:pPr>
-    </w:p>
-    <w:p>
-      <w:pPr>
-        <w:rPr>
-          <w:lang w:val="en-US"/>
-        </w:rPr>
-      </w:pPr>
-    </w:p>
-    <w:p>
-      <w:pPr>
-        <w:rPr>
-          <w:lang w:val="uk-UA"/>
-        </w:rPr>
-      </w:pPr>
-      <w:r>
-        <w:rPr>
-          <w:lang w:val="en-US"/>
+        <w:pStyle w:val="a3"/>
+        <w:rPr>
+          <w:lang w:val="uk-UA"/>
+        </w:rPr>
+      </w:pPr>
+    </w:p>
+    <w:p>
+      <w:pPr>
+        <w:pStyle w:val="a3"/>
+        <w:rPr>
+          <w:lang w:val="uk-UA"/>
+        </w:rPr>
+      </w:pPr>
+    </w:p>
+    <w:p>
+      <w:pPr>
+        <w:pStyle w:val="a3"/>
+        <w:rPr>
+          <w:lang w:val="uk-UA"/>
+        </w:rPr>
+      </w:pPr>
+    </w:p>
+    <w:p>
+      <w:pPr>
+        <w:pStyle w:val="a3"/>
+        <w:rPr>
+          <w:lang w:val="uk-UA"/>
+        </w:rPr>
+      </w:pPr>
+    </w:p>
+    <w:p>
+      <w:pPr>
+        <w:pStyle w:val="a3"/>
+        <w:rPr>
+          <w:lang w:val="uk-UA"/>
+        </w:rPr>
+      </w:pPr>
+    </w:p>
+    <w:p>
+      <w:pPr>
+        <w:pStyle w:val="a3"/>
+        <w:rPr>
+          <w:noProof/>
+          <w:lang w:val="uk-UA" w:eastAsia="ru-RU"/>
+        </w:rPr>
+      </w:pPr>
+      <w:r>
+        <w:rPr>
+          <w:lang w:val="uk-UA"/>
         </w:rPr>
         <w:lastRenderedPageBreak/>
-        <w:t>6.</w:t>
-      </w:r>
-      <w:r>
-        <w:rPr>
-          <w:lang w:val="en-US"/>
-        </w:rPr>
-        <w:t>ps</w:t>
-      </w:r>
-      <w:r>
-        <w:rPr>
-          <w:lang w:val="en-US"/>
-        </w:rPr>
-        <w:t xml:space="preserve"> –</w:t>
-      </w:r>
-      <w:r>
-        <w:rPr>
-          <w:lang w:val="en-US"/>
-        </w:rPr>
-        <w:t>Af</w:t>
-      </w:r>
-      <w:r>
-        <w:rPr>
-          <w:lang w:val="en-US"/>
-        </w:rPr>
+        <w:t xml:space="preserve">4, за допомогою команди </w:t>
+      </w:r>
+      <w:r>
+        <w:rPr>
+          <w:lang w:val="en-US"/>
+        </w:rPr>
+        <w:t>cat</w:t>
+      </w:r>
+      <w:r>
         <w:t xml:space="preserve"> </w:t>
       </w:r>
       <w:r>
         <w:rPr>
-          <w:lang w:val="uk-UA"/>
-        </w:rPr>
-        <w:t>показує власника процесу</w:t>
-      </w:r>
-      <w:r>
-        <w:rPr>
-          <w:lang w:val="en-US"/>
-        </w:rPr>
-        <w:t>(</w:t>
-      </w:r>
-      <w:r>
-        <w:rPr>
-          <w:lang w:val="en-US"/>
-        </w:rPr>
-        <w:t>UID</w:t>
-      </w:r>
-      <w:r>
-        <w:rPr>
-          <w:lang w:val="en-US"/>
-        </w:rPr>
-        <w:t>)</w:t>
-      </w:r>
-      <w:r>
-        <w:rPr>
-          <w:lang w:val="uk-UA"/>
-        </w:rPr>
-        <w:t xml:space="preserve">, якого процесу </w:t>
-      </w:r>
-      <w:r>
-        <w:rPr>
-          <w:lang w:val="en-US"/>
-        </w:rPr>
-        <w:t>(</w:t>
-      </w:r>
-      <w:r>
-        <w:rPr>
-          <w:lang w:val="en-US"/>
-        </w:rPr>
-        <w:t>PID</w:t>
-      </w:r>
-      <w:r>
-        <w:rPr>
-          <w:lang w:val="en-US"/>
-        </w:rPr>
-        <w:t xml:space="preserve">) </w:t>
-      </w:r>
-      <w:r>
-        <w:rPr>
-          <w:lang w:val="uk-UA"/>
-        </w:rPr>
-        <w:t xml:space="preserve">та </w:t>
-      </w:r>
-      <w:r>
-        <w:rPr>
-          <w:lang w:val="en-US"/>
-        </w:rPr>
-        <w:t>deamon</w:t>
-      </w:r>
-      <w:r>
-        <w:rPr>
-          <w:lang w:val="en-US"/>
-        </w:rPr>
-        <w:t xml:space="preserve"> – </w:t>
-      </w:r>
-      <w:r>
-        <w:rPr>
-          <w:lang w:val="uk-UA"/>
-        </w:rPr>
-        <w:t xml:space="preserve">це системні процесі які звичайний юзер не бачить і не взаємодіє </w:t>
-      </w:r>
+          <w:lang w:val="en-US"/>
+        </w:rPr>
+        <w:t>proc</w:t>
+      </w:r>
+      <w:r>
+        <w:t>/</w:t>
+      </w:r>
+      <w:proofErr w:type="spellStart"/>
+      <w:r>
+        <w:rPr>
+          <w:lang w:val="en-US"/>
+        </w:rPr>
+        <w:t>cpuinfo</w:t>
+      </w:r>
+      <w:proofErr w:type="spellEnd"/>
+      <w:r>
+        <w:t xml:space="preserve"> </w:t>
+      </w:r>
+      <w:r>
+        <w:rPr>
+          <w:lang w:val="uk-UA"/>
+        </w:rPr>
+        <w:t xml:space="preserve">ми можемо дізнатись про наш процесор який використовується на нашому </w:t>
+      </w:r>
+      <w:proofErr w:type="spellStart"/>
+      <w:r>
+        <w:rPr>
+          <w:lang w:val="uk-UA"/>
+        </w:rPr>
+        <w:t>пк</w:t>
+      </w:r>
+      <w:proofErr w:type="spellEnd"/>
     </w:p>
     <w:p>
       <w:pPr>
@@ -606,10 +439,101 @@
           <w:lang w:eastAsia="ru-RU"/>
         </w:rPr>
         <w:drawing>
-          <wp:inline distT="0" distB="0" distL="0" distR="0" wp14:anchorId="7BD6C46F" wp14:editId="0B4CEBDB">
+          <wp:inline distT="0" distB="0" distL="0" distR="0" wp14:anchorId="5165C724" wp14:editId="489581F9">
+            <wp:extent cx="5940425" cy="3341370"/>
+            <wp:effectExtent l="0" t="0" r="3175" b="0"/>
+            <wp:docPr id="3" name="Рисунок 3"/>
+            <wp:cNvGraphicFramePr>
+              <a:graphicFrameLocks xmlns:a="http://schemas.openxmlformats.org/drawingml/2006/main" noChangeAspect="1"/>
+            </wp:cNvGraphicFramePr>
+            <a:graphic xmlns:a="http://schemas.openxmlformats.org/drawingml/2006/main">
+              <a:graphicData uri="http://schemas.openxmlformats.org/drawingml/2006/picture">
+                <pic:pic xmlns:pic="http://schemas.openxmlformats.org/drawingml/2006/picture">
+                  <pic:nvPicPr>
+                    <pic:cNvPr id="0" name=""/>
+                    <pic:cNvPicPr/>
+                  </pic:nvPicPr>
+                  <pic:blipFill>
+                    <a:blip r:embed="rId8"/>
+                    <a:stretch>
+                      <a:fillRect/>
+                    </a:stretch>
+                  </pic:blipFill>
+                  <pic:spPr>
+                    <a:xfrm>
+                      <a:off x="0" y="0"/>
+                      <a:ext cx="5940425" cy="3341370"/>
+                    </a:xfrm>
+                    <a:prstGeom prst="rect">
+                      <a:avLst/>
+                    </a:prstGeom>
+                  </pic:spPr>
+                </pic:pic>
+              </a:graphicData>
+            </a:graphic>
+          </wp:inline>
+        </w:drawing>
+      </w:r>
+    </w:p>
+    <w:p>
+      <w:r>
+        <w:rPr>
+          <w:lang w:val="uk-UA"/>
+        </w:rPr>
+        <w:t>5,</w:t>
+      </w:r>
+      <w:proofErr w:type="spellStart"/>
+      <w:r>
+        <w:rPr>
+          <w:lang w:val="en-US"/>
+        </w:rPr>
+        <w:t>ps</w:t>
+      </w:r>
+      <w:proofErr w:type="spellEnd"/>
+      <w:r>
+        <w:t xml:space="preserve"> –</w:t>
+      </w:r>
+      <w:r>
+        <w:rPr>
+          <w:lang w:val="en-US"/>
+        </w:rPr>
+        <w:t>f</w:t>
+      </w:r>
+      <w:r>
+        <w:t xml:space="preserve">  -</w:t>
+      </w:r>
+      <w:r>
+        <w:rPr>
+          <w:lang w:val="en-US"/>
+        </w:rPr>
+        <w:t>d</w:t>
+      </w:r>
+      <w:r>
+        <w:t xml:space="preserve"> </w:t>
+      </w:r>
+      <w:r>
+        <w:rPr>
+          <w:lang w:val="uk-UA"/>
+        </w:rPr>
+        <w:t xml:space="preserve">показує всі процеси (активні і фонові) власника процесу та групу </w:t>
+      </w:r>
+    </w:p>
+    <w:p>
+      <w:pPr>
+        <w:rPr>
+          <w:lang w:val="en-US"/>
+        </w:rPr>
+      </w:pPr>
+      <w:r>
+        <w:rPr>
+          <w:noProof/>
+          <w:lang w:eastAsia="ru-RU"/>
+        </w:rPr>
+        <w:drawing>
+          <wp:inline distT="0" distB="0" distL="0" distR="0" wp14:anchorId="11B0A2A7" wp14:editId="3FA3C193">
             <wp:extent cx="5940425" cy="3341451"/>
             <wp:effectExtent l="0" t="0" r="3175" b="0"/>
-            <wp:docPr id="5" name="Рисунок 5"/>
+            <wp:docPr id="4" name="Рисунок 4"/>
             <wp:cNvGraphicFramePr>
               <a:graphicFrameLocks xmlns:a="http://schemas.openxmlformats.org/drawingml/2006/main" noChangeAspect="1"/>
             </wp:cNvGraphicFramePr>
@@ -645,6 +569,212 @@
     <w:p>
       <w:pPr>
         <w:rPr>
+          <w:lang w:val="en-US"/>
+        </w:rPr>
+      </w:pPr>
+    </w:p>
+    <w:p>
+      <w:pPr>
+        <w:rPr>
+          <w:lang w:val="en-US"/>
+        </w:rPr>
+      </w:pPr>
+    </w:p>
+    <w:p>
+      <w:pPr>
+        <w:rPr>
+          <w:lang w:val="en-US"/>
+        </w:rPr>
+      </w:pPr>
+    </w:p>
+    <w:p>
+      <w:pPr>
+        <w:rPr>
+          <w:lang w:val="en-US"/>
+        </w:rPr>
+      </w:pPr>
+    </w:p>
+    <w:p>
+      <w:pPr>
+        <w:rPr>
+          <w:lang w:val="uk-UA"/>
+        </w:rPr>
+      </w:pPr>
+      <w:proofErr w:type="gramStart"/>
+      <w:r>
+        <w:rPr>
+          <w:lang w:val="en-US"/>
+        </w:rPr>
+        <w:lastRenderedPageBreak/>
+        <w:t>6.</w:t>
+      </w:r>
+      <w:r>
+        <w:rPr>
+          <w:lang w:val="en-US"/>
+        </w:rPr>
+        <w:t>ps</w:t>
+      </w:r>
+      <w:proofErr w:type="gramEnd"/>
+      <w:r>
+        <w:rPr>
+          <w:lang w:val="en-US"/>
+        </w:rPr>
+        <w:t xml:space="preserve"> –</w:t>
+      </w:r>
+      <w:proofErr w:type="spellStart"/>
+      <w:r>
+        <w:rPr>
+          <w:lang w:val="en-US"/>
+        </w:rPr>
+        <w:t>Af</w:t>
+      </w:r>
+      <w:proofErr w:type="spellEnd"/>
+      <w:r>
+        <w:rPr>
+          <w:lang w:val="en-US"/>
+        </w:rPr>
+        <w:t xml:space="preserve"> </w:t>
+      </w:r>
+      <w:r>
+        <w:rPr>
+          <w:lang w:val="uk-UA"/>
+        </w:rPr>
+        <w:t>показує власника процесу</w:t>
+      </w:r>
+      <w:r>
+        <w:rPr>
+          <w:lang w:val="en-US"/>
+        </w:rPr>
+        <w:t>(</w:t>
+      </w:r>
+      <w:r>
+        <w:rPr>
+          <w:lang w:val="en-US"/>
+        </w:rPr>
+        <w:t>UID</w:t>
+      </w:r>
+      <w:r>
+        <w:rPr>
+          <w:lang w:val="en-US"/>
+        </w:rPr>
+        <w:t>)</w:t>
+      </w:r>
+      <w:r>
+        <w:rPr>
+          <w:lang w:val="uk-UA"/>
+        </w:rPr>
+        <w:t xml:space="preserve">, якого процесу </w:t>
+      </w:r>
+      <w:r>
+        <w:rPr>
+          <w:lang w:val="en-US"/>
+        </w:rPr>
+        <w:t>(</w:t>
+      </w:r>
+      <w:r>
+        <w:rPr>
+          <w:lang w:val="en-US"/>
+        </w:rPr>
+        <w:t>PID</w:t>
+      </w:r>
+      <w:r>
+        <w:rPr>
+          <w:lang w:val="en-US"/>
+        </w:rPr>
+        <w:t xml:space="preserve">) </w:t>
+      </w:r>
+      <w:r>
+        <w:rPr>
+          <w:lang w:val="uk-UA"/>
+        </w:rPr>
+        <w:t xml:space="preserve">та </w:t>
+      </w:r>
+      <w:proofErr w:type="spellStart"/>
+      <w:r>
+        <w:rPr>
+          <w:lang w:val="en-US"/>
+        </w:rPr>
+        <w:t>deamon</w:t>
+      </w:r>
+      <w:proofErr w:type="spellEnd"/>
+      <w:r>
+        <w:rPr>
+          <w:lang w:val="en-US"/>
+        </w:rPr>
+        <w:t xml:space="preserve"> – </w:t>
+      </w:r>
+      <w:r>
+        <w:rPr>
+          <w:lang w:val="uk-UA"/>
+        </w:rPr>
+        <w:t xml:space="preserve">це системні процесі які звичайний </w:t>
+      </w:r>
+      <w:proofErr w:type="spellStart"/>
+      <w:r>
+        <w:rPr>
+          <w:lang w:val="uk-UA"/>
+        </w:rPr>
+        <w:t>юзер</w:t>
+      </w:r>
+      <w:proofErr w:type="spellEnd"/>
+      <w:r>
+        <w:rPr>
+          <w:lang w:val="uk-UA"/>
+        </w:rPr>
+        <w:t xml:space="preserve"> не бачить і не взаємодіє </w:t>
+      </w:r>
+    </w:p>
+    <w:p>
+      <w:pPr>
+        <w:rPr>
+          <w:lang w:val="uk-UA"/>
+        </w:rPr>
+      </w:pPr>
+      <w:r>
+        <w:rPr>
+          <w:noProof/>
+          <w:lang w:eastAsia="ru-RU"/>
+        </w:rPr>
+        <w:drawing>
+          <wp:inline distT="0" distB="0" distL="0" distR="0" wp14:anchorId="7BD6C46F" wp14:editId="0B4CEBDB">
+            <wp:extent cx="5940425" cy="3341451"/>
+            <wp:effectExtent l="0" t="0" r="3175" b="0"/>
+            <wp:docPr id="5" name="Рисунок 5"/>
+            <wp:cNvGraphicFramePr>
+              <a:graphicFrameLocks xmlns:a="http://schemas.openxmlformats.org/drawingml/2006/main" noChangeAspect="1"/>
+            </wp:cNvGraphicFramePr>
+            <a:graphic xmlns:a="http://schemas.openxmlformats.org/drawingml/2006/main">
+              <a:graphicData uri="http://schemas.openxmlformats.org/drawingml/2006/picture">
+                <pic:pic xmlns:pic="http://schemas.openxmlformats.org/drawingml/2006/picture">
+                  <pic:nvPicPr>
+                    <pic:cNvPr id="0" name=""/>
+                    <pic:cNvPicPr/>
+                  </pic:nvPicPr>
+                  <pic:blipFill>
+                    <a:blip r:embed="rId10"/>
+                    <a:stretch>
+                      <a:fillRect/>
+                    </a:stretch>
+                  </pic:blipFill>
+                  <pic:spPr>
+                    <a:xfrm>
+                      <a:off x="0" y="0"/>
+                      <a:ext cx="5940425" cy="3341451"/>
+                    </a:xfrm>
+                    <a:prstGeom prst="rect">
+                      <a:avLst/>
+                    </a:prstGeom>
+                  </pic:spPr>
+                </pic:pic>
+              </a:graphicData>
+            </a:graphic>
+          </wp:inline>
+        </w:drawing>
+      </w:r>
+    </w:p>
+    <w:p>
+      <w:pPr>
+        <w:rPr>
           <w:lang w:val="uk-UA"/>
         </w:rPr>
       </w:pPr>
@@ -653,9 +783,1589 @@
           <w:lang w:val="uk-UA"/>
         </w:rPr>
         <w:t>7.</w:t>
+      </w:r>
+      <w:r>
+        <w:rPr>
+          <w:lang w:val="en-US"/>
+        </w:rPr>
+        <w:t>top</w:t>
+      </w:r>
+      <w:r>
+        <w:t xml:space="preserve"> </w:t>
+      </w:r>
+      <w:r>
+        <w:rPr>
+          <w:lang w:val="uk-UA"/>
+        </w:rPr>
+        <w:t xml:space="preserve">команда показує список процесів, вони можуть бути в 4-ьох </w:t>
+      </w:r>
+      <w:proofErr w:type="spellStart"/>
+      <w:r>
+        <w:rPr>
+          <w:lang w:val="uk-UA"/>
+        </w:rPr>
+        <w:t>станах:активні</w:t>
+      </w:r>
+      <w:proofErr w:type="spellEnd"/>
+      <w:r>
+        <w:rPr>
+          <w:lang w:val="uk-UA"/>
+        </w:rPr>
+        <w:t xml:space="preserve">(виконують якусь роботу), в стані спокою або сплячі(не виконують роботу, але готові якщо дати роботу), </w:t>
+      </w:r>
+      <w:proofErr w:type="spellStart"/>
+      <w:r>
+        <w:rPr>
+          <w:lang w:val="uk-UA"/>
+        </w:rPr>
+        <w:t>зомби</w:t>
+      </w:r>
+      <w:proofErr w:type="spellEnd"/>
+      <w:r>
+        <w:rPr>
+          <w:lang w:val="uk-UA"/>
+        </w:rPr>
+        <w:t xml:space="preserve"> (якщо не правильно зупинили або видалили задачу) та зупинили (зупинили виконування задачі і готові її продовжити по команді)</w:t>
+      </w:r>
+    </w:p>
+    <w:p>
+      <w:pPr>
+        <w:rPr>
+          <w:lang w:val="en-US"/>
+        </w:rPr>
+      </w:pPr>
+      <w:r>
+        <w:rPr>
+          <w:noProof/>
+          <w:lang w:eastAsia="ru-RU"/>
+        </w:rPr>
+        <w:drawing>
+          <wp:inline distT="0" distB="0" distL="0" distR="0" wp14:anchorId="3B0730A1" wp14:editId="6C892CAF">
+            <wp:extent cx="5940425" cy="3341451"/>
+            <wp:effectExtent l="0" t="0" r="3175" b="0"/>
+            <wp:docPr id="6" name="Рисунок 6"/>
+            <wp:cNvGraphicFramePr>
+              <a:graphicFrameLocks xmlns:a="http://schemas.openxmlformats.org/drawingml/2006/main" noChangeAspect="1"/>
+            </wp:cNvGraphicFramePr>
+            <a:graphic xmlns:a="http://schemas.openxmlformats.org/drawingml/2006/main">
+              <a:graphicData uri="http://schemas.openxmlformats.org/drawingml/2006/picture">
+                <pic:pic xmlns:pic="http://schemas.openxmlformats.org/drawingml/2006/picture">
+                  <pic:nvPicPr>
+                    <pic:cNvPr id="0" name=""/>
+                    <pic:cNvPicPr/>
+                  </pic:nvPicPr>
+                  <pic:blipFill>
+                    <a:blip r:embed="rId11"/>
+                    <a:stretch>
+                      <a:fillRect/>
+                    </a:stretch>
+                  </pic:blipFill>
+                  <pic:spPr>
+                    <a:xfrm>
+                      <a:off x="0" y="0"/>
+                      <a:ext cx="5940425" cy="3341451"/>
+                    </a:xfrm>
+                    <a:prstGeom prst="rect">
+                      <a:avLst/>
+                    </a:prstGeom>
+                  </pic:spPr>
+                </pic:pic>
+              </a:graphicData>
+            </a:graphic>
+          </wp:inline>
+        </w:drawing>
+      </w:r>
+    </w:p>
+    <w:p>
+      <w:pPr>
+        <w:rPr>
+          <w:lang w:val="en-US"/>
+        </w:rPr>
+      </w:pPr>
+    </w:p>
+    <w:p>
+      <w:pPr>
+        <w:rPr>
+          <w:lang w:val="en-US"/>
+        </w:rPr>
+      </w:pPr>
+    </w:p>
+    <w:p>
+      <w:pPr>
+        <w:rPr>
+          <w:lang w:val="en-US"/>
+        </w:rPr>
+      </w:pPr>
+    </w:p>
+    <w:p>
+      <w:pPr>
+        <w:rPr>
+          <w:lang w:val="uk-UA"/>
+        </w:rPr>
+      </w:pPr>
+      <w:r>
+        <w:lastRenderedPageBreak/>
+        <w:t xml:space="preserve">8. </w:t>
+      </w:r>
+      <w:proofErr w:type="spellStart"/>
+      <w:r>
+        <w:rPr>
+          <w:lang w:val="en-US"/>
+        </w:rPr>
+        <w:t>ps</w:t>
+      </w:r>
+      <w:proofErr w:type="spellEnd"/>
+      <w:r>
+        <w:t xml:space="preserve"> –</w:t>
+      </w:r>
+      <w:r>
+        <w:rPr>
+          <w:lang w:val="en-US"/>
+        </w:rPr>
+        <w:t>u</w:t>
+      </w:r>
+      <w:r>
+        <w:t xml:space="preserve"> </w:t>
+      </w:r>
+      <w:r>
+        <w:rPr>
+          <w:lang w:val="en-US"/>
+        </w:rPr>
+        <w:t>user</w:t>
+      </w:r>
+      <w:r>
+        <w:t>_</w:t>
+      </w:r>
+      <w:r>
+        <w:rPr>
+          <w:lang w:val="en-US"/>
+        </w:rPr>
+        <w:t>name</w:t>
+      </w:r>
+      <w:r>
+        <w:t xml:space="preserve"> </w:t>
+      </w:r>
+      <w:r>
+        <w:rPr>
+          <w:lang w:val="uk-UA"/>
+        </w:rPr>
+        <w:t xml:space="preserve">показує список процесів </w:t>
+      </w:r>
+      <w:proofErr w:type="gramStart"/>
+      <w:r>
+        <w:rPr>
+          <w:lang w:val="uk-UA"/>
+        </w:rPr>
+        <w:t>конкретного</w:t>
+      </w:r>
+      <w:proofErr w:type="gramEnd"/>
+      <w:r>
+        <w:rPr>
+          <w:lang w:val="uk-UA"/>
+        </w:rPr>
+        <w:t xml:space="preserve"> користувача </w:t>
+      </w:r>
+    </w:p>
+    <w:p>
+      <w:pPr>
+        <w:rPr>
+          <w:lang w:val="uk-UA"/>
+        </w:rPr>
+      </w:pPr>
+      <w:r>
+        <w:rPr>
+          <w:noProof/>
+          <w:lang w:eastAsia="ru-RU"/>
+        </w:rPr>
+        <w:drawing>
+          <wp:inline distT="0" distB="0" distL="0" distR="0" wp14:anchorId="181A513D" wp14:editId="302A286F">
+            <wp:extent cx="5940425" cy="3341451"/>
+            <wp:effectExtent l="0" t="0" r="3175" b="0"/>
+            <wp:docPr id="7" name="Рисунок 7"/>
+            <wp:cNvGraphicFramePr>
+              <a:graphicFrameLocks xmlns:a="http://schemas.openxmlformats.org/drawingml/2006/main" noChangeAspect="1"/>
+            </wp:cNvGraphicFramePr>
+            <a:graphic xmlns:a="http://schemas.openxmlformats.org/drawingml/2006/main">
+              <a:graphicData uri="http://schemas.openxmlformats.org/drawingml/2006/picture">
+                <pic:pic xmlns:pic="http://schemas.openxmlformats.org/drawingml/2006/picture">
+                  <pic:nvPicPr>
+                    <pic:cNvPr id="0" name=""/>
+                    <pic:cNvPicPr/>
+                  </pic:nvPicPr>
+                  <pic:blipFill>
+                    <a:blip r:embed="rId12"/>
+                    <a:stretch>
+                      <a:fillRect/>
+                    </a:stretch>
+                  </pic:blipFill>
+                  <pic:spPr>
+                    <a:xfrm>
+                      <a:off x="0" y="0"/>
+                      <a:ext cx="5940425" cy="3341451"/>
+                    </a:xfrm>
+                    <a:prstGeom prst="rect">
+                      <a:avLst/>
+                    </a:prstGeom>
+                  </pic:spPr>
+                </pic:pic>
+              </a:graphicData>
+            </a:graphic>
+          </wp:inline>
+        </w:drawing>
+      </w:r>
+    </w:p>
+    <w:p>
+      <w:r>
+        <w:rPr>
+          <w:lang w:val="uk-UA"/>
+        </w:rPr>
+        <w:t>9.</w:t>
+      </w:r>
+      <w:proofErr w:type="spellStart"/>
+      <w:r>
+        <w:rPr>
+          <w:lang w:val="en-US"/>
+        </w:rPr>
+        <w:t>ps</w:t>
+      </w:r>
+      <w:proofErr w:type="spellEnd"/>
+      <w:r>
+        <w:t xml:space="preserve">, </w:t>
+      </w:r>
+      <w:proofErr w:type="spellStart"/>
+      <w:r>
+        <w:rPr>
+          <w:lang w:val="en-US"/>
+        </w:rPr>
+        <w:t>ps</w:t>
+      </w:r>
+      <w:proofErr w:type="spellEnd"/>
+      <w:r>
+        <w:t xml:space="preserve"> –</w:t>
+      </w:r>
+      <w:r>
+        <w:rPr>
+          <w:lang w:val="en-US"/>
+        </w:rPr>
+        <w:t>x</w:t>
+      </w:r>
+      <w:r>
+        <w:t xml:space="preserve">, </w:t>
+      </w:r>
+      <w:r>
+        <w:rPr>
+          <w:lang w:val="en-US"/>
+        </w:rPr>
+        <w:t>top</w:t>
+      </w:r>
+      <w:r>
+        <w:t xml:space="preserve">, </w:t>
+      </w:r>
+      <w:r>
+        <w:rPr>
+          <w:lang w:val="uk-UA"/>
+        </w:rPr>
+        <w:t xml:space="preserve">команди які показують список запущених процесів </w:t>
+      </w:r>
+    </w:p>
+    <w:p>
+      <w:pPr>
+        <w:rPr>
+          <w:lang w:val="en-US"/>
+        </w:rPr>
+      </w:pPr>
+      <w:r>
+        <w:rPr>
+          <w:noProof/>
+          <w:lang w:eastAsia="ru-RU"/>
+        </w:rPr>
+        <w:drawing>
+          <wp:inline distT="0" distB="0" distL="0" distR="0" wp14:anchorId="0159D4A2" wp14:editId="166E6CEF">
+            <wp:extent cx="5940425" cy="3341451"/>
+            <wp:effectExtent l="0" t="0" r="3175" b="0"/>
+            <wp:docPr id="8" name="Рисунок 8"/>
+            <wp:cNvGraphicFramePr>
+              <a:graphicFrameLocks xmlns:a="http://schemas.openxmlformats.org/drawingml/2006/main" noChangeAspect="1"/>
+            </wp:cNvGraphicFramePr>
+            <a:graphic xmlns:a="http://schemas.openxmlformats.org/drawingml/2006/main">
+              <a:graphicData uri="http://schemas.openxmlformats.org/drawingml/2006/picture">
+                <pic:pic xmlns:pic="http://schemas.openxmlformats.org/drawingml/2006/picture">
+                  <pic:nvPicPr>
+                    <pic:cNvPr id="0" name=""/>
+                    <pic:cNvPicPr/>
+                  </pic:nvPicPr>
+                  <pic:blipFill>
+                    <a:blip r:embed="rId13"/>
+                    <a:stretch>
+                      <a:fillRect/>
+                    </a:stretch>
+                  </pic:blipFill>
+                  <pic:spPr>
+                    <a:xfrm>
+                      <a:off x="0" y="0"/>
+                      <a:ext cx="5940425" cy="3341451"/>
+                    </a:xfrm>
+                    <a:prstGeom prst="rect">
+                      <a:avLst/>
+                    </a:prstGeom>
+                  </pic:spPr>
+                </pic:pic>
+              </a:graphicData>
+            </a:graphic>
+          </wp:inline>
+        </w:drawing>
+      </w:r>
+    </w:p>
+    <w:p>
+      <w:pPr>
+        <w:rPr>
+          <w:lang w:val="en-US"/>
+        </w:rPr>
+      </w:pPr>
+    </w:p>
+    <w:p>
+      <w:pPr>
+        <w:rPr>
+          <w:lang w:val="en-US"/>
+        </w:rPr>
+      </w:pPr>
+    </w:p>
+    <w:p>
+      <w:pPr>
+        <w:rPr>
+          <w:lang w:val="en-US"/>
+        </w:rPr>
+      </w:pPr>
+    </w:p>
+    <w:p>
+      <w:pPr>
+        <w:rPr>
+          <w:lang w:val="en-US"/>
+        </w:rPr>
+      </w:pPr>
+    </w:p>
+    <w:p>
+      <w:pPr>
+        <w:rPr>
+          <w:lang w:val="en-US"/>
+        </w:rPr>
+      </w:pPr>
+    </w:p>
+    <w:p>
+      <w:pPr>
+        <w:rPr>
+          <w:lang w:val="uk-UA"/>
+        </w:rPr>
+      </w:pPr>
+      <w:r>
+        <w:rPr>
+          <w:lang w:val="en-US"/>
+        </w:rPr>
+        <w:lastRenderedPageBreak/>
+        <w:t xml:space="preserve">10. </w:t>
+      </w:r>
+      <w:r>
+        <w:rPr>
+          <w:lang w:val="uk-UA"/>
+        </w:rPr>
+        <w:t xml:space="preserve">Аналог диспетчер задач в </w:t>
+      </w:r>
+      <w:proofErr w:type="spellStart"/>
+      <w:r>
+        <w:rPr>
+          <w:lang w:val="uk-UA"/>
+        </w:rPr>
+        <w:t>віндовс</w:t>
+      </w:r>
+      <w:proofErr w:type="spellEnd"/>
+      <w:r>
+        <w:rPr>
+          <w:lang w:val="uk-UA"/>
+        </w:rPr>
+        <w:t xml:space="preserve">, можемо побачити </w:t>
+      </w:r>
+      <w:proofErr w:type="spellStart"/>
+      <w:r>
+        <w:rPr>
+          <w:lang w:val="uk-UA"/>
+        </w:rPr>
+        <w:t>загруженість</w:t>
+      </w:r>
+      <w:proofErr w:type="spellEnd"/>
+      <w:r>
+        <w:rPr>
+          <w:lang w:val="uk-UA"/>
+        </w:rPr>
+        <w:t xml:space="preserve"> </w:t>
+      </w:r>
+      <w:proofErr w:type="spellStart"/>
+      <w:r>
+        <w:rPr>
+          <w:lang w:val="uk-UA"/>
+        </w:rPr>
+        <w:t>цп</w:t>
+      </w:r>
+      <w:proofErr w:type="gramStart"/>
+      <w:r>
+        <w:rPr>
+          <w:lang w:val="uk-UA"/>
+        </w:rPr>
+        <w:t>,рам,ім’я</w:t>
+      </w:r>
+      <w:proofErr w:type="spellEnd"/>
+      <w:proofErr w:type="gramEnd"/>
+      <w:r>
+        <w:rPr>
+          <w:lang w:val="uk-UA"/>
+        </w:rPr>
+        <w:t xml:space="preserve"> задач і які саме </w:t>
+      </w:r>
+      <w:proofErr w:type="spellStart"/>
+      <w:r>
+        <w:rPr>
+          <w:lang w:val="uk-UA"/>
+        </w:rPr>
+        <w:t>нагружать</w:t>
+      </w:r>
+      <w:proofErr w:type="spellEnd"/>
+      <w:r>
+        <w:rPr>
+          <w:lang w:val="uk-UA"/>
+        </w:rPr>
+        <w:t xml:space="preserve"> </w:t>
+      </w:r>
+      <w:proofErr w:type="spellStart"/>
+      <w:r>
+        <w:rPr>
+          <w:lang w:val="uk-UA"/>
+        </w:rPr>
+        <w:t>пк</w:t>
+      </w:r>
+      <w:proofErr w:type="spellEnd"/>
+      <w:r>
+        <w:rPr>
+          <w:lang w:val="uk-UA"/>
+        </w:rPr>
+        <w:t xml:space="preserve"> </w:t>
+      </w:r>
+      <w:r>
+        <w:rPr>
+          <w:lang w:val="uk-UA"/>
+        </w:rPr>
+        <w:t>і хто їх автор</w:t>
+      </w:r>
+    </w:p>
+    <w:p>
+      <w:pPr>
+        <w:rPr>
+          <w:lang w:val="uk-UA"/>
+        </w:rPr>
+      </w:pPr>
+      <w:r>
+        <w:rPr>
+          <w:noProof/>
+          <w:lang w:eastAsia="ru-RU"/>
+        </w:rPr>
+        <w:drawing>
+          <wp:inline distT="0" distB="0" distL="0" distR="0" wp14:anchorId="1CF7B437" wp14:editId="4AF0F674">
+            <wp:extent cx="5940425" cy="3341451"/>
+            <wp:effectExtent l="0" t="0" r="3175" b="0"/>
+            <wp:docPr id="9" name="Рисунок 9"/>
+            <wp:cNvGraphicFramePr>
+              <a:graphicFrameLocks xmlns:a="http://schemas.openxmlformats.org/drawingml/2006/main" noChangeAspect="1"/>
+            </wp:cNvGraphicFramePr>
+            <a:graphic xmlns:a="http://schemas.openxmlformats.org/drawingml/2006/main">
+              <a:graphicData uri="http://schemas.openxmlformats.org/drawingml/2006/picture">
+                <pic:pic xmlns:pic="http://schemas.openxmlformats.org/drawingml/2006/picture">
+                  <pic:nvPicPr>
+                    <pic:cNvPr id="0" name=""/>
+                    <pic:cNvPicPr/>
+                  </pic:nvPicPr>
+                  <pic:blipFill>
+                    <a:blip r:embed="rId14"/>
+                    <a:stretch>
+                      <a:fillRect/>
+                    </a:stretch>
+                  </pic:blipFill>
+                  <pic:spPr>
+                    <a:xfrm>
+                      <a:off x="0" y="0"/>
+                      <a:ext cx="5940425" cy="3341451"/>
+                    </a:xfrm>
+                    <a:prstGeom prst="rect">
+                      <a:avLst/>
+                    </a:prstGeom>
+                  </pic:spPr>
+                </pic:pic>
+              </a:graphicData>
+            </a:graphic>
+          </wp:inline>
+        </w:drawing>
+      </w:r>
+    </w:p>
+    <w:p>
+      <w:pPr>
+        <w:rPr>
+          <w:lang w:val="uk-UA"/>
+        </w:rPr>
+      </w:pPr>
+      <w:r>
+        <w:rPr>
+          <w:lang w:val="uk-UA"/>
+        </w:rPr>
+        <w:t>11.</w:t>
+      </w:r>
+      <w:r>
+        <w:rPr>
+          <w:lang w:val="en-US"/>
+        </w:rPr>
+        <w:t>top</w:t>
+      </w:r>
+      <w:r>
+        <w:t xml:space="preserve"> –</w:t>
+      </w:r>
+      <w:r>
+        <w:rPr>
+          <w:lang w:val="en-US"/>
+        </w:rPr>
+        <w:t>u</w:t>
+      </w:r>
+      <w:r>
+        <w:t xml:space="preserve"> </w:t>
+      </w:r>
+      <w:r>
+        <w:rPr>
+          <w:lang w:val="en-US"/>
+        </w:rPr>
+        <w:t>user</w:t>
+      </w:r>
+      <w:r>
+        <w:t>_</w:t>
+      </w:r>
+      <w:r>
+        <w:rPr>
+          <w:lang w:val="en-US"/>
+        </w:rPr>
+        <w:t>name</w:t>
+      </w:r>
+      <w:r>
+        <w:t xml:space="preserve"> –</w:t>
+      </w:r>
+      <w:r>
+        <w:rPr>
+          <w:lang w:val="uk-UA"/>
+        </w:rPr>
+        <w:t>відображає процеси конкретного користувача</w:t>
+      </w:r>
+    </w:p>
+    <w:p>
+      <w:pPr>
+        <w:rPr>
+          <w:lang w:val="uk-UA"/>
+        </w:rPr>
+      </w:pPr>
+      <w:r>
+        <w:rPr>
+          <w:noProof/>
+          <w:lang w:eastAsia="ru-RU"/>
+        </w:rPr>
+        <w:drawing>
+          <wp:inline distT="0" distB="0" distL="0" distR="0" wp14:anchorId="6D18BDBC" wp14:editId="43CAFF98">
+            <wp:extent cx="5940425" cy="3341451"/>
+            <wp:effectExtent l="0" t="0" r="3175" b="0"/>
+            <wp:docPr id="10" name="Рисунок 10"/>
+            <wp:cNvGraphicFramePr>
+              <a:graphicFrameLocks xmlns:a="http://schemas.openxmlformats.org/drawingml/2006/main" noChangeAspect="1"/>
+            </wp:cNvGraphicFramePr>
+            <a:graphic xmlns:a="http://schemas.openxmlformats.org/drawingml/2006/main">
+              <a:graphicData uri="http://schemas.openxmlformats.org/drawingml/2006/picture">
+                <pic:pic xmlns:pic="http://schemas.openxmlformats.org/drawingml/2006/picture">
+                  <pic:nvPicPr>
+                    <pic:cNvPr id="0" name=""/>
+                    <pic:cNvPicPr/>
+                  </pic:nvPicPr>
+                  <pic:blipFill>
+                    <a:blip r:embed="rId15"/>
+                    <a:stretch>
+                      <a:fillRect/>
+                    </a:stretch>
+                  </pic:blipFill>
+                  <pic:spPr>
+                    <a:xfrm>
+                      <a:off x="0" y="0"/>
+                      <a:ext cx="5940425" cy="3341451"/>
+                    </a:xfrm>
+                    <a:prstGeom prst="rect">
+                      <a:avLst/>
+                    </a:prstGeom>
+                  </pic:spPr>
+                </pic:pic>
+              </a:graphicData>
+            </a:graphic>
+          </wp:inline>
+        </w:drawing>
+      </w:r>
+    </w:p>
+    <w:p>
+      <w:pPr>
+        <w:rPr>
+          <w:lang w:val="en-US"/>
+        </w:rPr>
+      </w:pPr>
+    </w:p>
+    <w:p>
+      <w:pPr>
+        <w:rPr>
+          <w:lang w:val="en-US"/>
+        </w:rPr>
+      </w:pPr>
+    </w:p>
+    <w:p>
+      <w:pPr>
+        <w:rPr>
+          <w:lang w:val="en-US"/>
+        </w:rPr>
+      </w:pPr>
+    </w:p>
+    <w:p>
+      <w:pPr>
+        <w:rPr>
+          <w:lang w:val="en-US"/>
+        </w:rPr>
+      </w:pPr>
+    </w:p>
+    <w:p>
+      <w:pPr>
+        <w:rPr>
+          <w:lang w:val="uk-UA"/>
+        </w:rPr>
+      </w:pPr>
+      <w:r>
+        <w:rPr>
+          <w:lang w:val="uk-UA"/>
+        </w:rPr>
+        <w:lastRenderedPageBreak/>
+        <w:t>12,</w:t>
+      </w:r>
+      <w:r>
+        <w:rPr>
+          <w:lang w:val="en-US"/>
+        </w:rPr>
+        <w:t xml:space="preserve"> top –n 2 </w:t>
+      </w:r>
+      <w:r>
+        <w:rPr>
+          <w:lang w:val="uk-UA"/>
+        </w:rPr>
+        <w:t xml:space="preserve">керує щоб монітор обновлявся кожні 2 секунди </w:t>
+      </w:r>
+    </w:p>
+    <w:p>
+      <w:pPr>
+        <w:rPr>
+          <w:lang w:val="uk-UA"/>
+        </w:rPr>
+      </w:pPr>
+      <w:r>
+        <w:rPr>
+          <w:noProof/>
+          <w:lang w:eastAsia="ru-RU"/>
+        </w:rPr>
+        <w:drawing>
+          <wp:inline distT="0" distB="0" distL="0" distR="0" wp14:anchorId="5F3FE0D0" wp14:editId="18A06A00">
+            <wp:extent cx="5940425" cy="3341451"/>
+            <wp:effectExtent l="0" t="0" r="3175" b="0"/>
+            <wp:docPr id="12" name="Рисунок 12"/>
+            <wp:cNvGraphicFramePr>
+              <a:graphicFrameLocks xmlns:a="http://schemas.openxmlformats.org/drawingml/2006/main" noChangeAspect="1"/>
+            </wp:cNvGraphicFramePr>
+            <a:graphic xmlns:a="http://schemas.openxmlformats.org/drawingml/2006/main">
+              <a:graphicData uri="http://schemas.openxmlformats.org/drawingml/2006/picture">
+                <pic:pic xmlns:pic="http://schemas.openxmlformats.org/drawingml/2006/picture">
+                  <pic:nvPicPr>
+                    <pic:cNvPr id="0" name=""/>
+                    <pic:cNvPicPr/>
+                  </pic:nvPicPr>
+                  <pic:blipFill>
+                    <a:blip r:embed="rId16"/>
+                    <a:stretch>
+                      <a:fillRect/>
+                    </a:stretch>
+                  </pic:blipFill>
+                  <pic:spPr>
+                    <a:xfrm>
+                      <a:off x="0" y="0"/>
+                      <a:ext cx="5940425" cy="3341451"/>
+                    </a:xfrm>
+                    <a:prstGeom prst="rect">
+                      <a:avLst/>
+                    </a:prstGeom>
+                  </pic:spPr>
+                </pic:pic>
+              </a:graphicData>
+            </a:graphic>
+          </wp:inline>
+        </w:drawing>
+      </w:r>
+    </w:p>
+    <w:p>
+      <w:pPr>
+        <w:rPr>
+          <w:lang w:val="uk-UA"/>
+        </w:rPr>
+      </w:pPr>
+      <w:r>
+        <w:rPr>
+          <w:lang w:val="uk-UA"/>
+        </w:rPr>
+        <w:t>13.</w:t>
+      </w:r>
+      <w:r>
+        <w:rPr>
+          <w:lang w:val="en-US"/>
+        </w:rPr>
+        <w:t>shift</w:t>
+      </w:r>
+      <w:r>
+        <w:rPr>
+          <w:lang w:val="uk-UA"/>
+        </w:rPr>
+        <w:t xml:space="preserve"> + &lt; </w:t>
+      </w:r>
+      <w:r>
+        <w:rPr>
+          <w:lang w:val="en-US"/>
+        </w:rPr>
+        <w:t>or</w:t>
+      </w:r>
+      <w:r>
+        <w:rPr>
+          <w:lang w:val="uk-UA"/>
+        </w:rPr>
+        <w:t xml:space="preserve"> &gt; </w:t>
+      </w:r>
+      <w:r>
+        <w:rPr>
+          <w:lang w:val="uk-UA"/>
+        </w:rPr>
+        <w:t>можемо переміщатись і дивитись найбільш довгий процес або навпаки</w:t>
+      </w:r>
+      <w:r>
+        <w:rPr>
+          <w:lang w:val="uk-UA"/>
+        </w:rPr>
+        <w:t xml:space="preserve"> </w:t>
+      </w:r>
+      <w:r>
+        <w:rPr>
+          <w:lang w:val="uk-UA"/>
+        </w:rPr>
+        <w:t xml:space="preserve">найбільш і найменшим </w:t>
+      </w:r>
+      <w:proofErr w:type="spellStart"/>
+      <w:r>
+        <w:rPr>
+          <w:lang w:val="uk-UA"/>
+        </w:rPr>
+        <w:t>загружений</w:t>
+      </w:r>
+      <w:proofErr w:type="spellEnd"/>
+      <w:r>
+        <w:rPr>
+          <w:lang w:val="uk-UA"/>
+        </w:rPr>
+        <w:t xml:space="preserve"> процесор або </w:t>
+      </w:r>
+      <w:proofErr w:type="spellStart"/>
+      <w:r>
+        <w:rPr>
+          <w:lang w:val="uk-UA"/>
+        </w:rPr>
+        <w:t>озу</w:t>
+      </w:r>
+      <w:proofErr w:type="spellEnd"/>
+      <w:r>
+        <w:rPr>
+          <w:lang w:val="uk-UA"/>
+        </w:rPr>
+        <w:t xml:space="preserve"> </w:t>
+      </w:r>
+      <w:r>
+        <w:rPr>
+          <w:lang w:val="en-US"/>
+        </w:rPr>
+        <w:t>shift</w:t>
+      </w:r>
+      <w:r>
+        <w:rPr>
+          <w:lang w:val="uk-UA"/>
+        </w:rPr>
+        <w:t xml:space="preserve"> + </w:t>
+      </w:r>
+      <w:r>
+        <w:rPr>
+          <w:lang w:val="en-US"/>
+        </w:rPr>
+        <w:t>m</w:t>
+      </w:r>
+      <w:r>
+        <w:rPr>
+          <w:lang w:val="uk-UA"/>
+        </w:rPr>
+        <w:t xml:space="preserve"> = </w:t>
+      </w:r>
+      <w:r>
+        <w:rPr>
+          <w:lang w:val="en-US"/>
+        </w:rPr>
+        <w:t>memory</w:t>
+      </w:r>
+      <w:r>
+        <w:rPr>
+          <w:lang w:val="uk-UA"/>
+        </w:rPr>
+        <w:t xml:space="preserve">, </w:t>
+      </w:r>
+      <w:r>
+        <w:rPr>
+          <w:lang w:val="en-US"/>
+        </w:rPr>
+        <w:t>shift</w:t>
+      </w:r>
+      <w:r>
+        <w:rPr>
+          <w:lang w:val="uk-UA"/>
+        </w:rPr>
+        <w:t xml:space="preserve"> + </w:t>
+      </w:r>
+      <w:r>
+        <w:rPr>
+          <w:lang w:val="en-US"/>
+        </w:rPr>
+        <w:t>p</w:t>
+      </w:r>
+      <w:r>
+        <w:rPr>
+          <w:lang w:val="uk-UA"/>
+        </w:rPr>
+        <w:t xml:space="preserve"> = </w:t>
+      </w:r>
+      <w:proofErr w:type="spellStart"/>
+      <w:r>
+        <w:rPr>
+          <w:lang w:val="en-US"/>
+        </w:rPr>
+        <w:t>cpu</w:t>
+      </w:r>
+      <w:proofErr w:type="spellEnd"/>
+      <w:r>
+        <w:rPr>
+          <w:lang w:val="uk-UA"/>
+        </w:rPr>
+        <w:t xml:space="preserve">, </w:t>
+      </w:r>
+      <w:r>
+        <w:rPr>
+          <w:lang w:val="en-US"/>
+        </w:rPr>
+        <w:t>shift</w:t>
+      </w:r>
+      <w:r>
+        <w:rPr>
+          <w:lang w:val="uk-UA"/>
+        </w:rPr>
+        <w:t xml:space="preserve"> + </w:t>
+      </w:r>
+      <w:r>
+        <w:rPr>
+          <w:lang w:val="en-US"/>
+        </w:rPr>
+        <w:t>n</w:t>
+      </w:r>
+      <w:r>
+        <w:rPr>
+          <w:lang w:val="uk-UA"/>
+        </w:rPr>
+        <w:t xml:space="preserve"> =  (</w:t>
+      </w:r>
+      <w:r>
+        <w:rPr>
+          <w:lang w:val="en-US"/>
+        </w:rPr>
+        <w:t>PID</w:t>
+      </w:r>
+      <w:r>
+        <w:rPr>
+          <w:lang w:val="uk-UA"/>
+        </w:rPr>
+        <w:t>)</w:t>
+      </w:r>
+    </w:p>
+    <w:p>
+      <w:pPr>
+        <w:rPr>
+          <w:lang w:val="uk-UA"/>
+        </w:rPr>
+      </w:pPr>
+      <w:r>
+        <w:rPr>
+          <w:noProof/>
+          <w:lang w:eastAsia="ru-RU"/>
+        </w:rPr>
+        <w:drawing>
+          <wp:inline distT="0" distB="0" distL="0" distR="0" wp14:anchorId="5F64E036" wp14:editId="5DD1CB60">
+            <wp:extent cx="5940425" cy="3341451"/>
+            <wp:effectExtent l="0" t="0" r="3175" b="0"/>
+            <wp:docPr id="13" name="Рисунок 13"/>
+            <wp:cNvGraphicFramePr>
+              <a:graphicFrameLocks xmlns:a="http://schemas.openxmlformats.org/drawingml/2006/main" noChangeAspect="1"/>
+            </wp:cNvGraphicFramePr>
+            <a:graphic xmlns:a="http://schemas.openxmlformats.org/drawingml/2006/main">
+              <a:graphicData uri="http://schemas.openxmlformats.org/drawingml/2006/picture">
+                <pic:pic xmlns:pic="http://schemas.openxmlformats.org/drawingml/2006/picture">
+                  <pic:nvPicPr>
+                    <pic:cNvPr id="0" name=""/>
+                    <pic:cNvPicPr/>
+                  </pic:nvPicPr>
+                  <pic:blipFill>
+                    <a:blip r:embed="rId17"/>
+                    <a:stretch>
+                      <a:fillRect/>
+                    </a:stretch>
+                  </pic:blipFill>
+                  <pic:spPr>
+                    <a:xfrm>
+                      <a:off x="0" y="0"/>
+                      <a:ext cx="5940425" cy="3341451"/>
+                    </a:xfrm>
+                    <a:prstGeom prst="rect">
+                      <a:avLst/>
+                    </a:prstGeom>
+                  </pic:spPr>
+                </pic:pic>
+              </a:graphicData>
+            </a:graphic>
+          </wp:inline>
+        </w:drawing>
+      </w:r>
+    </w:p>
+    <w:p>
+      <w:pPr>
+        <w:rPr>
+          <w:lang w:val="uk-UA"/>
+        </w:rPr>
+      </w:pPr>
+      <w:r>
+        <w:rPr>
+          <w:lang w:val="uk-UA"/>
+        </w:rPr>
+        <w:t>14.</w:t>
+      </w:r>
+      <w:r>
+        <w:rPr>
+          <w:lang w:val="en-US"/>
+        </w:rPr>
+        <w:t>nice</w:t>
+      </w:r>
+      <w:r>
+        <w:rPr>
+          <w:lang w:val="uk-UA"/>
+        </w:rPr>
+        <w:t xml:space="preserve"> –</w:t>
+      </w:r>
+      <w:r>
+        <w:rPr>
+          <w:lang w:val="en-US"/>
+        </w:rPr>
+        <w:t>n</w:t>
+      </w:r>
+      <w:r>
+        <w:rPr>
+          <w:lang w:val="uk-UA"/>
+        </w:rPr>
+        <w:t xml:space="preserve"> (</w:t>
+      </w:r>
+      <w:r>
+        <w:rPr>
+          <w:lang w:val="uk-UA"/>
+        </w:rPr>
+        <w:t>цифра</w:t>
+      </w:r>
+      <w:r>
+        <w:rPr>
+          <w:lang w:val="uk-UA"/>
+        </w:rPr>
+        <w:t>)</w:t>
+      </w:r>
+      <w:r>
+        <w:rPr>
+          <w:lang w:val="uk-UA"/>
+        </w:rPr>
+        <w:t xml:space="preserve"> – для встановлення </w:t>
+      </w:r>
+      <w:proofErr w:type="spellStart"/>
+      <w:r>
+        <w:rPr>
+          <w:lang w:val="uk-UA"/>
+        </w:rPr>
+        <w:t>пріорітету</w:t>
+      </w:r>
+      <w:proofErr w:type="spellEnd"/>
+      <w:r>
+        <w:rPr>
+          <w:lang w:val="uk-UA"/>
+        </w:rPr>
+        <w:t xml:space="preserve"> </w:t>
+      </w:r>
+      <w:proofErr w:type="spellStart"/>
+      <w:r>
+        <w:rPr>
+          <w:lang w:val="en-US"/>
+        </w:rPr>
+        <w:t>renice</w:t>
+      </w:r>
+      <w:proofErr w:type="spellEnd"/>
+      <w:r>
+        <w:rPr>
+          <w:lang w:val="uk-UA"/>
+        </w:rPr>
+        <w:t xml:space="preserve"> –</w:t>
+      </w:r>
+      <w:r>
+        <w:rPr>
+          <w:lang w:val="en-US"/>
+        </w:rPr>
+        <w:t>n</w:t>
+      </w:r>
+      <w:r>
+        <w:rPr>
+          <w:lang w:val="uk-UA"/>
+        </w:rPr>
+        <w:t xml:space="preserve"> (</w:t>
+      </w:r>
+      <w:r>
+        <w:rPr>
+          <w:lang w:val="uk-UA"/>
+        </w:rPr>
+        <w:t>цифра</w:t>
+      </w:r>
+      <w:r>
+        <w:rPr>
+          <w:lang w:val="uk-UA"/>
+        </w:rPr>
+        <w:t>) –</w:t>
+      </w:r>
+      <w:r>
+        <w:rPr>
+          <w:lang w:val="en-US"/>
+        </w:rPr>
+        <w:t>p</w:t>
+      </w:r>
+      <w:r>
+        <w:rPr>
+          <w:lang w:val="uk-UA"/>
+        </w:rPr>
+        <w:t xml:space="preserve"> </w:t>
+      </w:r>
+      <w:r>
+        <w:rPr>
+          <w:lang w:val="en-US"/>
+        </w:rPr>
+        <w:t>XXXX</w:t>
+      </w:r>
+      <w:r>
+        <w:rPr>
+          <w:lang w:val="uk-UA"/>
+        </w:rPr>
+        <w:t xml:space="preserve"> для змінити </w:t>
+      </w:r>
+      <w:proofErr w:type="spellStart"/>
+      <w:r>
+        <w:rPr>
+          <w:lang w:val="uk-UA"/>
+        </w:rPr>
+        <w:t>пріорітету</w:t>
+      </w:r>
+      <w:proofErr w:type="spellEnd"/>
+    </w:p>
+    <w:p>
+      <w:pPr>
+        <w:rPr>
+          <w:lang w:val="uk-UA"/>
+        </w:rPr>
+      </w:pPr>
+      <w:r>
+        <w:rPr>
+          <w:lang w:val="uk-UA"/>
+        </w:rPr>
+        <w:t>15</w:t>
+      </w:r>
+      <w:r>
+        <w:rPr>
+          <w:lang w:val="uk-UA"/>
+        </w:rPr>
+        <w:t xml:space="preserve"> </w:t>
+      </w:r>
+      <w:proofErr w:type="spellStart"/>
+      <w:r>
+        <w:rPr>
+          <w:lang w:val="uk-UA"/>
+        </w:rPr>
+        <w:t>використуваємо</w:t>
+      </w:r>
+      <w:proofErr w:type="spellEnd"/>
+      <w:r>
+        <w:rPr>
+          <w:lang w:val="uk-UA"/>
+        </w:rPr>
+        <w:t xml:space="preserve"> </w:t>
+      </w:r>
+      <w:r>
+        <w:rPr>
+          <w:lang w:val="en-US"/>
+        </w:rPr>
+        <w:t>top</w:t>
+      </w:r>
+      <w:r>
+        <w:rPr>
+          <w:lang w:val="uk-UA"/>
+        </w:rPr>
+        <w:t xml:space="preserve"> </w:t>
+      </w:r>
+      <w:r>
+        <w:rPr>
+          <w:lang w:val="uk-UA"/>
+        </w:rPr>
+        <w:t>щоб знайти ім’я процесу що нам потрібно (</w:t>
+      </w:r>
+      <w:r>
+        <w:rPr>
+          <w:lang w:val="en-US"/>
+        </w:rPr>
+        <w:t>PID</w:t>
+      </w:r>
+      <w:r>
+        <w:rPr>
+          <w:lang w:val="uk-UA"/>
+        </w:rPr>
+        <w:t>)</w:t>
+      </w:r>
+      <w:r>
+        <w:rPr>
+          <w:lang w:val="uk-UA"/>
+        </w:rPr>
+        <w:t xml:space="preserve"> </w:t>
+      </w:r>
+      <w:r>
+        <w:rPr>
+          <w:lang w:val="uk-UA"/>
+        </w:rPr>
+        <w:t xml:space="preserve">на використовуємо </w:t>
+      </w:r>
+    </w:p>
+    <w:p>
+      <w:pPr>
+        <w:rPr>
+          <w:lang w:val="uk-UA"/>
+        </w:rPr>
+      </w:pPr>
+      <w:proofErr w:type="spellStart"/>
+      <w:proofErr w:type="gramStart"/>
+      <w:r>
+        <w:rPr>
+          <w:lang w:val="en-US"/>
+        </w:rPr>
+        <w:t>renice</w:t>
+      </w:r>
+      <w:proofErr w:type="spellEnd"/>
+      <w:proofErr w:type="gramEnd"/>
+      <w:r>
+        <w:rPr>
+          <w:lang w:val="uk-UA"/>
+        </w:rPr>
+        <w:t xml:space="preserve"> –</w:t>
+      </w:r>
+      <w:r>
+        <w:rPr>
+          <w:lang w:val="en-US"/>
+        </w:rPr>
+        <w:t>n</w:t>
+      </w:r>
+      <w:r>
+        <w:rPr>
+          <w:lang w:val="uk-UA"/>
+        </w:rPr>
+        <w:t xml:space="preserve"> (</w:t>
+      </w:r>
+      <w:r>
+        <w:rPr>
+          <w:lang w:val="uk-UA"/>
+        </w:rPr>
+        <w:t>цифра</w:t>
+      </w:r>
+      <w:r>
+        <w:rPr>
+          <w:lang w:val="uk-UA"/>
+        </w:rPr>
+        <w:t>) –</w:t>
+      </w:r>
+      <w:r>
+        <w:rPr>
+          <w:lang w:val="en-US"/>
+        </w:rPr>
+        <w:t>p</w:t>
+      </w:r>
+      <w:r>
+        <w:rPr>
+          <w:lang w:val="uk-UA"/>
+        </w:rPr>
+        <w:t xml:space="preserve"> </w:t>
+      </w:r>
+      <w:r>
+        <w:rPr>
+          <w:lang w:val="en-US"/>
+        </w:rPr>
+        <w:t>XXXX</w:t>
+      </w:r>
+      <w:r>
+        <w:rPr>
+          <w:lang w:val="uk-UA"/>
+        </w:rPr>
+        <w:t xml:space="preserve"> для змінити </w:t>
+      </w:r>
+      <w:proofErr w:type="spellStart"/>
+      <w:r>
+        <w:rPr>
+          <w:lang w:val="uk-UA"/>
+        </w:rPr>
+        <w:t>пріорітету</w:t>
+      </w:r>
+      <w:proofErr w:type="spellEnd"/>
+    </w:p>
+    <w:p>
+      <w:pPr>
+        <w:rPr>
+          <w:lang w:val="uk-UA"/>
+        </w:rPr>
+      </w:pPr>
+      <w:r>
+        <w:rPr>
+          <w:lang w:val="uk-UA"/>
+        </w:rPr>
+        <w:t>16.</w:t>
+      </w:r>
+      <w:r>
+        <w:rPr>
+          <w:lang w:val="en-US"/>
+        </w:rPr>
+        <w:t>kill ()</w:t>
+      </w:r>
+      <w:r>
+        <w:rPr>
+          <w:lang w:val="en-US"/>
+        </w:rPr>
+        <w:t xml:space="preserve"> </w:t>
+      </w:r>
+      <w:r>
+        <w:rPr>
+          <w:lang w:val="uk-UA"/>
+        </w:rPr>
+        <w:t>зупиняє процес</w:t>
+      </w:r>
+    </w:p>
+    <w:p>
+      <w:pPr>
+        <w:rPr>
+          <w:lang w:val="uk-UA"/>
+        </w:rPr>
+      </w:pPr>
+      <w:r>
+        <w:rPr>
+          <w:lang w:val="uk-UA"/>
+        </w:rPr>
+        <w:lastRenderedPageBreak/>
+        <w:t xml:space="preserve">17, </w:t>
+      </w:r>
+      <w:r>
+        <w:rPr>
+          <w:lang w:val="en-US"/>
+        </w:rPr>
+        <w:t>jobs</w:t>
+      </w:r>
+      <w:r>
+        <w:rPr>
+          <w:lang w:val="uk-UA"/>
+        </w:rPr>
+        <w:t xml:space="preserve"> –</w:t>
+      </w:r>
+      <w:r>
+        <w:rPr>
+          <w:lang w:val="uk-UA"/>
+        </w:rPr>
+        <w:t xml:space="preserve">задача </w:t>
+      </w:r>
+    </w:p>
+    <w:p>
+      <w:pPr>
+        <w:rPr>
+          <w:lang w:val="uk-UA"/>
+        </w:rPr>
+      </w:pPr>
+      <w:proofErr w:type="spellStart"/>
+      <w:proofErr w:type="gramStart"/>
+      <w:r>
+        <w:rPr>
+          <w:lang w:val="en-US"/>
+        </w:rPr>
+        <w:t>fg</w:t>
+      </w:r>
+      <w:proofErr w:type="spellEnd"/>
+      <w:proofErr w:type="gramEnd"/>
+      <w:r>
+        <w:rPr>
+          <w:lang w:val="uk-UA"/>
+        </w:rPr>
+        <w:t xml:space="preserve"> – </w:t>
+      </w:r>
+      <w:r>
+        <w:rPr>
+          <w:lang w:val="uk-UA"/>
+        </w:rPr>
+        <w:t>ми зупинили (</w:t>
+      </w:r>
+      <w:r>
+        <w:rPr>
+          <w:lang w:val="en-US"/>
+        </w:rPr>
+        <w:t>ctrl</w:t>
+      </w:r>
+      <w:r>
+        <w:rPr>
+          <w:lang w:val="uk-UA"/>
+        </w:rPr>
+        <w:t>+</w:t>
+      </w:r>
+      <w:r>
+        <w:rPr>
+          <w:lang w:val="en-US"/>
+        </w:rPr>
+        <w:t>c</w:t>
+      </w:r>
+      <w:r>
+        <w:rPr>
+          <w:lang w:val="uk-UA"/>
+        </w:rPr>
+        <w:t>)</w:t>
+      </w:r>
+      <w:r>
+        <w:rPr>
+          <w:lang w:val="uk-UA"/>
+        </w:rPr>
+        <w:t xml:space="preserve"> </w:t>
+      </w:r>
+      <w:r>
+        <w:rPr>
+          <w:lang w:val="uk-UA"/>
+        </w:rPr>
+        <w:t xml:space="preserve">задачу </w:t>
+      </w:r>
+      <w:r>
+        <w:rPr>
+          <w:lang w:val="en-US"/>
+        </w:rPr>
+        <w:t>top</w:t>
+      </w:r>
+      <w:r>
+        <w:rPr>
+          <w:lang w:val="uk-UA"/>
+        </w:rPr>
+        <w:t xml:space="preserve"> </w:t>
+      </w:r>
+      <w:r>
+        <w:rPr>
+          <w:lang w:val="uk-UA"/>
+        </w:rPr>
+        <w:t xml:space="preserve">а потім вели </w:t>
+      </w:r>
+      <w:proofErr w:type="spellStart"/>
+      <w:r>
+        <w:rPr>
+          <w:lang w:val="en-US"/>
+        </w:rPr>
+        <w:t>bg</w:t>
+      </w:r>
+      <w:proofErr w:type="spellEnd"/>
+      <w:r>
+        <w:t xml:space="preserve"> </w:t>
+      </w:r>
+      <w:r>
+        <w:rPr>
+          <w:lang w:val="uk-UA"/>
+        </w:rPr>
+        <w:t xml:space="preserve">і вона продовжила </w:t>
+      </w:r>
+      <w:proofErr w:type="spellStart"/>
+      <w:r>
+        <w:rPr>
+          <w:lang w:val="uk-UA"/>
+        </w:rPr>
+        <w:t>праювати</w:t>
+      </w:r>
+      <w:proofErr w:type="spellEnd"/>
+      <w:r>
+        <w:rPr>
+          <w:lang w:val="uk-UA"/>
+        </w:rPr>
+        <w:t xml:space="preserve"> в терміналі</w:t>
+      </w:r>
+    </w:p>
+    <w:p>
+      <w:pPr>
+        <w:rPr>
+          <w:lang w:val="en-US"/>
+        </w:rPr>
+      </w:pPr>
+      <w:proofErr w:type="spellStart"/>
+      <w:proofErr w:type="gramStart"/>
+      <w:r>
+        <w:rPr>
+          <w:lang w:val="en-US"/>
+        </w:rPr>
+        <w:t>b</w:t>
+      </w:r>
+      <w:r>
+        <w:rPr>
+          <w:lang w:val="en-US"/>
+        </w:rPr>
+        <w:t>g</w:t>
+      </w:r>
+      <w:proofErr w:type="spellEnd"/>
+      <w:proofErr w:type="gramEnd"/>
+      <w:r>
+        <w:rPr>
+          <w:lang w:val="uk-UA"/>
+        </w:rPr>
+        <w:t xml:space="preserve"> – </w:t>
+      </w:r>
+      <w:r>
+        <w:rPr>
+          <w:lang w:val="uk-UA"/>
+        </w:rPr>
+        <w:t>ми зупинили (</w:t>
+      </w:r>
+      <w:r>
+        <w:rPr>
+          <w:lang w:val="en-US"/>
+        </w:rPr>
+        <w:t>ctrl</w:t>
+      </w:r>
+      <w:r>
+        <w:rPr>
+          <w:lang w:val="uk-UA"/>
+        </w:rPr>
+        <w:t>+</w:t>
+      </w:r>
+      <w:r>
+        <w:rPr>
+          <w:lang w:val="en-US"/>
+        </w:rPr>
+        <w:t>c</w:t>
+      </w:r>
+      <w:r>
+        <w:rPr>
+          <w:lang w:val="uk-UA"/>
+        </w:rPr>
+        <w:t>)</w:t>
+      </w:r>
+      <w:r>
+        <w:rPr>
+          <w:lang w:val="uk-UA"/>
+        </w:rPr>
+        <w:t xml:space="preserve"> </w:t>
+      </w:r>
+      <w:r>
+        <w:rPr>
+          <w:lang w:val="uk-UA"/>
+        </w:rPr>
+        <w:t xml:space="preserve">задачу </w:t>
+      </w:r>
+      <w:r>
+        <w:rPr>
+          <w:lang w:val="en-US"/>
+        </w:rPr>
+        <w:t>top</w:t>
+      </w:r>
+      <w:r>
+        <w:rPr>
+          <w:lang w:val="uk-UA"/>
+        </w:rPr>
+        <w:t xml:space="preserve"> </w:t>
+      </w:r>
+      <w:r>
+        <w:rPr>
+          <w:lang w:val="uk-UA"/>
+        </w:rPr>
+        <w:t xml:space="preserve">а потім вели </w:t>
+      </w:r>
+      <w:proofErr w:type="spellStart"/>
+      <w:r>
+        <w:rPr>
+          <w:lang w:val="en-US"/>
+        </w:rPr>
+        <w:t>bg</w:t>
+      </w:r>
+      <w:proofErr w:type="spellEnd"/>
+      <w:r>
+        <w:t xml:space="preserve"> </w:t>
+      </w:r>
+      <w:r>
+        <w:rPr>
+          <w:lang w:val="uk-UA"/>
+        </w:rPr>
+        <w:t>і вона</w:t>
+      </w:r>
+      <w:r>
+        <w:rPr>
+          <w:lang w:val="uk-UA"/>
+        </w:rPr>
+        <w:t xml:space="preserve"> продовжила </w:t>
+      </w:r>
+      <w:proofErr w:type="spellStart"/>
+      <w:r>
+        <w:rPr>
+          <w:lang w:val="uk-UA"/>
+        </w:rPr>
+        <w:t>праювати</w:t>
+      </w:r>
+      <w:proofErr w:type="spellEnd"/>
+      <w:r>
+        <w:rPr>
+          <w:lang w:val="uk-UA"/>
+        </w:rPr>
+        <w:t xml:space="preserve"> в фоновому режимі</w:t>
+      </w:r>
+    </w:p>
+    <w:p>
+      <w:pPr>
+        <w:rPr>
+          <w:lang w:val="en-US"/>
+        </w:rPr>
+      </w:pPr>
+      <w:r>
+        <w:rPr>
+          <w:lang w:val="en-US"/>
+        </w:rPr>
+        <w:t>nohup</w:t>
       </w:r>
       <w:bookmarkStart w:id="0" w:name="_GoBack"/>
       <w:bookmarkEnd w:id="0"/>
+    </w:p>
+    <w:p>
+      <w:pPr>
+        <w:rPr>
+          <w:lang w:val="uk-UA"/>
+        </w:rPr>
+      </w:pPr>
     </w:p>
     <w:sectPr>
       <w:pgSz w:w="11906" w:h="16838"/>
@@ -927,6 +2637,7 @@
   <w:style w:type="character" w:default="1" w:styleId="a0">
     <w:name w:val="Default Paragraph Font"/>
     <w:uiPriority w:val="1"/>
+    <w:semiHidden/>
     <w:unhideWhenUsed/>
   </w:style>
   <w:style w:type="table" w:default="1" w:styleId="a1">
@@ -1157,6 +2868,7 @@
   <w:style w:type="character" w:default="1" w:styleId="a0">
     <w:name w:val="Default Paragraph Font"/>
     <w:uiPriority w:val="1"/>
+    <w:semiHidden/>
     <w:unhideWhenUsed/>
   </w:style>
   <w:style w:type="table" w:default="1" w:styleId="a1">
@@ -1507,4 +3219,16 @@
   <a:objectDefaults/>
   <a:extraClrSchemeLst/>
 </a:theme>
+</file>
+
+<file path=customXml/item1.xml><?xml version="1.0" encoding="utf-8"?>
+<b:Sources xmlns:b="http://schemas.openxmlformats.org/officeDocument/2006/bibliography" xmlns="http://schemas.openxmlformats.org/officeDocument/2006/bibliography" SelectedStyle="\APA.XSL" StyleName="APA"/>
+</file>
+
+<file path=customXml/itemProps1.xml><?xml version="1.0" encoding="utf-8"?>
+<ds:datastoreItem xmlns:ds="http://schemas.openxmlformats.org/officeDocument/2006/customXml" ds:itemID="{462B39FE-F0EF-416E-893D-D4B80B02CE3A}">
+  <ds:schemaRefs>
+    <ds:schemaRef ds:uri="http://schemas.openxmlformats.org/officeDocument/2006/bibliography"/>
+  </ds:schemaRefs>
+</ds:datastoreItem>
 </file>
--- a/LinuxTask#3.docx
+++ b/LinuxTask#3.docx
@@ -2058,11 +2058,17 @@
         <w:rPr>
           <w:lang w:val="en-US"/>
         </w:rPr>
-        <w:t>kill ()</w:t>
-      </w:r>
-      <w:r>
-        <w:rPr>
-          <w:lang w:val="en-US"/>
+        <w:t>kill</w:t>
+      </w:r>
+      <w:r>
+        <w:rPr>
+          <w:lang w:val="uk-UA"/>
+        </w:rPr>
+        <w:t xml:space="preserve"> ()</w:t>
+      </w:r>
+      <w:r>
+        <w:rPr>
+          <w:lang w:val="uk-UA"/>
         </w:rPr>
         <w:t xml:space="preserve"> </w:t>
       </w:r>
@@ -2196,6 +2202,9 @@
       </w:r>
       <w:proofErr w:type="spellEnd"/>
       <w:r>
+        <w:rPr>
+          <w:lang w:val="uk-UA"/>
+        </w:rPr>
         <w:t xml:space="preserve"> </w:t>
       </w:r>
       <w:r>
@@ -2220,24 +2229,13 @@
       </w:r>
     </w:p>
     <w:p>
-      <w:pPr>
-        <w:rPr>
-          <w:lang w:val="en-US"/>
-        </w:rPr>
-      </w:pPr>
       <w:proofErr w:type="spellStart"/>
       <w:proofErr w:type="gramStart"/>
       <w:r>
         <w:rPr>
           <w:lang w:val="en-US"/>
         </w:rPr>
-        <w:t>b</w:t>
-      </w:r>
-      <w:r>
-        <w:rPr>
-          <w:lang w:val="en-US"/>
-        </w:rPr>
-        <w:t>g</w:t>
+        <w:t>bg</w:t>
       </w:r>
       <w:proofErr w:type="spellEnd"/>
       <w:proofErr w:type="gramEnd"/>
@@ -2322,13 +2320,7 @@
         <w:rPr>
           <w:lang w:val="uk-UA"/>
         </w:rPr>
-        <w:t>і вона</w:t>
-      </w:r>
-      <w:r>
-        <w:rPr>
-          <w:lang w:val="uk-UA"/>
-        </w:rPr>
-        <w:t xml:space="preserve"> продовжила </w:t>
+        <w:t xml:space="preserve">і вона продовжила </w:t>
       </w:r>
       <w:proofErr w:type="spellStart"/>
       <w:r>
@@ -2346,26 +2338,1130 @@
       </w:r>
     </w:p>
     <w:p>
-      <w:pPr>
-        <w:rPr>
-          <w:lang w:val="en-US"/>
-        </w:rPr>
-      </w:pPr>
+      <w:proofErr w:type="spellStart"/>
+      <w:proofErr w:type="gramStart"/>
       <w:r>
         <w:rPr>
           <w:lang w:val="en-US"/>
         </w:rPr>
         <w:t>nohup</w:t>
+      </w:r>
+      <w:proofErr w:type="spellEnd"/>
+      <w:proofErr w:type="gramEnd"/>
+    </w:p>
+    <w:p/>
+    <w:p/>
+    <w:p>
+      <w:r>
+        <w:tab/>
+      </w:r>
+      <w:r>
+        <w:rPr>
+          <w:lang w:val="en-US"/>
+        </w:rPr>
+        <w:t>Task</w:t>
+      </w:r>
+      <w:r>
+        <w:t>#2</w:t>
+      </w:r>
+    </w:p>
+    <w:p>
+      <w:r>
+        <w:t>1.</w:t>
+      </w:r>
+      <w:r>
+        <w:rPr>
+          <w:lang w:val="uk-UA"/>
+        </w:rPr>
+        <w:t xml:space="preserve">включаємо </w:t>
+      </w:r>
+      <w:proofErr w:type="spellStart"/>
+      <w:r>
+        <w:rPr>
+          <w:lang w:val="en-US"/>
+        </w:rPr>
+        <w:t>ssh</w:t>
+      </w:r>
+      <w:proofErr w:type="spellEnd"/>
+      <w:r>
+        <w:t xml:space="preserve"> </w:t>
+      </w:r>
+      <w:r>
+        <w:rPr>
+          <w:lang w:val="en-US"/>
+        </w:rPr>
+        <w:t>client</w:t>
+      </w:r>
+      <w:r>
+        <w:t xml:space="preserve"> </w:t>
+      </w:r>
+      <w:r>
+        <w:rPr>
+          <w:lang w:val="uk-UA"/>
+        </w:rPr>
+        <w:t xml:space="preserve">на </w:t>
+      </w:r>
+      <w:proofErr w:type="spellStart"/>
+      <w:r>
+        <w:rPr>
+          <w:lang w:val="uk-UA"/>
+        </w:rPr>
+        <w:t>виндовс</w:t>
+      </w:r>
+      <w:proofErr w:type="spellEnd"/>
+      <w:r>
+        <w:rPr>
+          <w:lang w:val="uk-UA"/>
+        </w:rPr>
+        <w:t xml:space="preserve"> </w:t>
+      </w:r>
+      <w:proofErr w:type="spellStart"/>
+      <w:r>
+        <w:rPr>
+          <w:lang w:val="en-US"/>
+        </w:rPr>
+        <w:t>ssh</w:t>
+      </w:r>
+      <w:proofErr w:type="spellEnd"/>
+      <w:r>
+        <w:t xml:space="preserve"> </w:t>
+      </w:r>
+      <w:r>
+        <w:rPr>
+          <w:lang w:val="en-US"/>
+        </w:rPr>
+        <w:t>user</w:t>
+      </w:r>
+      <w:r>
+        <w:t>_</w:t>
+      </w:r>
+      <w:r>
+        <w:rPr>
+          <w:lang w:val="en-US"/>
+        </w:rPr>
+        <w:t>name</w:t>
+      </w:r>
+      <w:r>
+        <w:t>@</w:t>
+      </w:r>
+      <w:proofErr w:type="spellStart"/>
+      <w:r>
+        <w:rPr>
+          <w:lang w:val="en-US"/>
+        </w:rPr>
+        <w:t>ipclient</w:t>
+      </w:r>
+      <w:proofErr w:type="spellEnd"/>
+      <w:r>
+        <w:t xml:space="preserve"> </w:t>
+      </w:r>
+      <w:r>
+        <w:rPr>
+          <w:lang w:val="uk-UA"/>
+        </w:rPr>
+        <w:t>входимо на сервер</w:t>
+      </w:r>
+    </w:p>
+    <w:p>
+      <w:pPr>
+        <w:rPr>
+          <w:lang w:val="en-US"/>
+        </w:rPr>
+      </w:pPr>
+      <w:r>
+        <w:rPr>
+          <w:noProof/>
+          <w:lang w:eastAsia="ru-RU"/>
+        </w:rPr>
+        <w:drawing>
+          <wp:inline distT="0" distB="0" distL="0" distR="0" wp14:anchorId="48F1CD56" wp14:editId="7078BFB6">
+            <wp:extent cx="4652467" cy="2616983"/>
+            <wp:effectExtent l="0" t="0" r="0" b="0"/>
+            <wp:docPr id="11" name="Рисунок 11"/>
+            <wp:cNvGraphicFramePr>
+              <a:graphicFrameLocks xmlns:a="http://schemas.openxmlformats.org/drawingml/2006/main" noChangeAspect="1"/>
+            </wp:cNvGraphicFramePr>
+            <a:graphic xmlns:a="http://schemas.openxmlformats.org/drawingml/2006/main">
+              <a:graphicData uri="http://schemas.openxmlformats.org/drawingml/2006/picture">
+                <pic:pic xmlns:pic="http://schemas.openxmlformats.org/drawingml/2006/picture">
+                  <pic:nvPicPr>
+                    <pic:cNvPr id="0" name=""/>
+                    <pic:cNvPicPr/>
+                  </pic:nvPicPr>
+                  <pic:blipFill>
+                    <a:blip r:embed="rId18"/>
+                    <a:stretch>
+                      <a:fillRect/>
+                    </a:stretch>
+                  </pic:blipFill>
+                  <pic:spPr>
+                    <a:xfrm>
+                      <a:off x="0" y="0"/>
+                      <a:ext cx="4650247" cy="2615734"/>
+                    </a:xfrm>
+                    <a:prstGeom prst="rect">
+                      <a:avLst/>
+                    </a:prstGeom>
+                  </pic:spPr>
+                </pic:pic>
+              </a:graphicData>
+            </a:graphic>
+          </wp:inline>
+        </w:drawing>
+      </w:r>
+    </w:p>
+    <w:p>
+      <w:pPr>
+        <w:rPr>
+          <w:lang w:val="uk-UA"/>
+        </w:rPr>
+      </w:pPr>
+      <w:r>
+        <w:t xml:space="preserve">2 </w:t>
+      </w:r>
+      <w:r>
+        <w:rPr>
+          <w:lang w:val="uk-UA"/>
+        </w:rPr>
+        <w:t xml:space="preserve">змінили порт </w:t>
+      </w:r>
+      <w:proofErr w:type="spellStart"/>
+      <w:r>
+        <w:rPr>
+          <w:lang w:val="en-US"/>
+        </w:rPr>
+        <w:t>ssh</w:t>
+      </w:r>
+      <w:proofErr w:type="spellEnd"/>
+      <w:r>
+        <w:t xml:space="preserve"> </w:t>
+      </w:r>
+      <w:r>
+        <w:rPr>
+          <w:lang w:val="uk-UA"/>
+        </w:rPr>
+        <w:t xml:space="preserve">з 22 на 333 </w:t>
+      </w:r>
+    </w:p>
+    <w:p>
+      <w:pPr>
+        <w:rPr>
+          <w:lang w:val="en-US"/>
+        </w:rPr>
+      </w:pPr>
+      <w:r>
+        <w:t xml:space="preserve">  </w:t>
+      </w:r>
+      <w:r>
+        <w:rPr>
+          <w:noProof/>
+          <w:lang w:eastAsia="ru-RU"/>
+        </w:rPr>
+        <w:drawing>
+          <wp:inline distT="0" distB="0" distL="0" distR="0" wp14:anchorId="20375DB5" wp14:editId="18C1383C">
+            <wp:extent cx="5006905" cy="2816352"/>
+            <wp:effectExtent l="0" t="0" r="3810" b="3175"/>
+            <wp:docPr id="14" name="Рисунок 14"/>
+            <wp:cNvGraphicFramePr>
+              <a:graphicFrameLocks xmlns:a="http://schemas.openxmlformats.org/drawingml/2006/main" noChangeAspect="1"/>
+            </wp:cNvGraphicFramePr>
+            <a:graphic xmlns:a="http://schemas.openxmlformats.org/drawingml/2006/main">
+              <a:graphicData uri="http://schemas.openxmlformats.org/drawingml/2006/picture">
+                <pic:pic xmlns:pic="http://schemas.openxmlformats.org/drawingml/2006/picture">
+                  <pic:nvPicPr>
+                    <pic:cNvPr id="0" name=""/>
+                    <pic:cNvPicPr/>
+                  </pic:nvPicPr>
+                  <pic:blipFill>
+                    <a:blip r:embed="rId19"/>
+                    <a:stretch>
+                      <a:fillRect/>
+                    </a:stretch>
+                  </pic:blipFill>
+                  <pic:spPr>
+                    <a:xfrm>
+                      <a:off x="0" y="0"/>
+                      <a:ext cx="5004516" cy="2815008"/>
+                    </a:xfrm>
+                    <a:prstGeom prst="rect">
+                      <a:avLst/>
+                    </a:prstGeom>
+                  </pic:spPr>
+                </pic:pic>
+              </a:graphicData>
+            </a:graphic>
+          </wp:inline>
+        </w:drawing>
+      </w:r>
+    </w:p>
+    <w:p>
+      <w:pPr>
+        <w:rPr>
+          <w:lang w:val="uk-UA"/>
+        </w:rPr>
+      </w:pPr>
+      <w:proofErr w:type="spellStart"/>
+      <w:r>
+        <w:rPr>
+          <w:lang w:val="en-US"/>
+        </w:rPr>
+        <w:t>Ssh</w:t>
+      </w:r>
+      <w:proofErr w:type="spellEnd"/>
+      <w:r>
+        <w:t>-</w:t>
+      </w:r>
+      <w:proofErr w:type="spellStart"/>
+      <w:r>
+        <w:rPr>
+          <w:lang w:val="en-US"/>
+        </w:rPr>
+        <w:t>keygen</w:t>
+      </w:r>
+      <w:proofErr w:type="spellEnd"/>
+      <w:r>
+        <w:t xml:space="preserve"> </w:t>
+      </w:r>
+      <w:r>
+        <w:rPr>
+          <w:lang w:val="en-US"/>
+        </w:rPr>
+        <w:t>and</w:t>
+      </w:r>
+      <w:r>
+        <w:t xml:space="preserve"> </w:t>
+      </w:r>
+      <w:proofErr w:type="spellStart"/>
+      <w:r>
+        <w:rPr>
+          <w:lang w:val="en-US"/>
+        </w:rPr>
+        <w:t>ssh</w:t>
+      </w:r>
+      <w:proofErr w:type="spellEnd"/>
+      <w:r>
+        <w:t>-</w:t>
+      </w:r>
+      <w:r>
+        <w:rPr>
+          <w:lang w:val="en-US"/>
+        </w:rPr>
+        <w:t>copy</w:t>
+      </w:r>
+      <w:r>
+        <w:t>-</w:t>
+      </w:r>
+      <w:r>
+        <w:rPr>
+          <w:lang w:val="en-US"/>
+        </w:rPr>
+        <w:t>id</w:t>
+      </w:r>
+      <w:r>
+        <w:t xml:space="preserve"> </w:t>
+      </w:r>
+      <w:hyperlink r:id="rId20" w:history="1">
+        <w:r>
+          <w:rPr>
+            <w:rStyle w:val="a6"/>
+            <w:lang w:val="en-US"/>
+          </w:rPr>
+          <w:t>student</w:t>
+        </w:r>
+        <w:r>
+          <w:rPr>
+            <w:rStyle w:val="a6"/>
+          </w:rPr>
+          <w:t>@192.168.0.102</w:t>
+        </w:r>
+      </w:hyperlink>
+      <w:r>
+        <w:t xml:space="preserve"> </w:t>
+      </w:r>
+      <w:r>
+        <w:rPr>
+          <w:lang w:val="uk-UA"/>
+        </w:rPr>
+        <w:t>я створив та перекинув ключ на інший сервер тепер можу заходити без паролю на нього</w:t>
+      </w:r>
+    </w:p>
+    <w:p>
+      <w:pPr>
+        <w:rPr>
+          <w:lang w:val="uk-UA"/>
+        </w:rPr>
+      </w:pPr>
+      <w:r>
+        <w:rPr>
+          <w:noProof/>
+          <w:lang w:eastAsia="ru-RU"/>
+        </w:rPr>
+        <w:lastRenderedPageBreak/>
+        <w:drawing>
+          <wp:inline distT="0" distB="0" distL="0" distR="0" wp14:anchorId="0CC91FDC" wp14:editId="329F273D">
+            <wp:extent cx="5940425" cy="3341451"/>
+            <wp:effectExtent l="0" t="0" r="3175" b="0"/>
+            <wp:docPr id="15" name="Рисунок 15"/>
+            <wp:cNvGraphicFramePr>
+              <a:graphicFrameLocks xmlns:a="http://schemas.openxmlformats.org/drawingml/2006/main" noChangeAspect="1"/>
+            </wp:cNvGraphicFramePr>
+            <a:graphic xmlns:a="http://schemas.openxmlformats.org/drawingml/2006/main">
+              <a:graphicData uri="http://schemas.openxmlformats.org/drawingml/2006/picture">
+                <pic:pic xmlns:pic="http://schemas.openxmlformats.org/drawingml/2006/picture">
+                  <pic:nvPicPr>
+                    <pic:cNvPr id="0" name=""/>
+                    <pic:cNvPicPr/>
+                  </pic:nvPicPr>
+                  <pic:blipFill>
+                    <a:blip r:embed="rId21"/>
+                    <a:stretch>
+                      <a:fillRect/>
+                    </a:stretch>
+                  </pic:blipFill>
+                  <pic:spPr>
+                    <a:xfrm>
+                      <a:off x="0" y="0"/>
+                      <a:ext cx="5940425" cy="3341451"/>
+                    </a:xfrm>
+                    <a:prstGeom prst="rect">
+                      <a:avLst/>
+                    </a:prstGeom>
+                  </pic:spPr>
+                </pic:pic>
+              </a:graphicData>
+            </a:graphic>
+          </wp:inline>
+        </w:drawing>
+      </w:r>
+    </w:p>
+    <w:p>
+      <w:pPr>
+        <w:rPr>
+          <w:lang w:val="uk-UA"/>
+        </w:rPr>
+      </w:pPr>
+      <w:r>
+        <w:rPr>
+          <w:lang w:val="uk-UA"/>
+        </w:rPr>
+        <w:t xml:space="preserve">3створюємо ключі і в нас 3 </w:t>
+      </w:r>
+      <w:proofErr w:type="spellStart"/>
+      <w:r>
+        <w:rPr>
+          <w:lang w:val="uk-UA"/>
+        </w:rPr>
+        <w:t>вибора</w:t>
+      </w:r>
+      <w:proofErr w:type="spellEnd"/>
+      <w:r>
+        <w:rPr>
+          <w:lang w:val="uk-UA"/>
+        </w:rPr>
+        <w:t xml:space="preserve"> як перенести їх на сервер </w:t>
+      </w:r>
+    </w:p>
+    <w:p>
+      <w:r>
+        <w:rPr>
+          <w:lang w:val="uk-UA"/>
+        </w:rPr>
+        <w:t xml:space="preserve">1 </w:t>
+      </w:r>
+      <w:proofErr w:type="spellStart"/>
+      <w:r>
+        <w:rPr>
+          <w:lang w:val="en-US"/>
+        </w:rPr>
+        <w:t>ssh</w:t>
+      </w:r>
+      <w:proofErr w:type="spellEnd"/>
+      <w:r>
+        <w:t>-</w:t>
+      </w:r>
+      <w:r>
+        <w:rPr>
+          <w:lang w:val="en-US"/>
+        </w:rPr>
+        <w:t>copy</w:t>
+      </w:r>
+      <w:r>
+        <w:t>-</w:t>
+      </w:r>
+      <w:r>
+        <w:rPr>
+          <w:lang w:val="en-US"/>
+        </w:rPr>
+        <w:t>id</w:t>
+      </w:r>
+      <w:r>
+        <w:t xml:space="preserve"> </w:t>
+      </w:r>
+      <w:r>
+        <w:rPr>
+          <w:lang w:val="uk-UA"/>
+        </w:rPr>
+        <w:t xml:space="preserve">– команда яка </w:t>
+      </w:r>
+      <w:proofErr w:type="spellStart"/>
+      <w:r>
+        <w:rPr>
+          <w:lang w:val="uk-UA"/>
+        </w:rPr>
+        <w:t>копірює</w:t>
+      </w:r>
+      <w:proofErr w:type="spellEnd"/>
+      <w:r>
+        <w:rPr>
+          <w:lang w:val="uk-UA"/>
+        </w:rPr>
+        <w:t xml:space="preserve"> публічний ключ на сервер </w:t>
+      </w:r>
+    </w:p>
+    <w:p>
+      <w:pPr>
+        <w:rPr>
+          <w:lang w:val="uk-UA"/>
+        </w:rPr>
+      </w:pPr>
+      <w:r>
+        <w:rPr>
+          <w:noProof/>
+          <w:lang w:eastAsia="ru-RU"/>
+        </w:rPr>
+        <w:drawing>
+          <wp:inline distT="0" distB="0" distL="0" distR="0" wp14:anchorId="533BC614" wp14:editId="372ACD53">
+            <wp:extent cx="5940425" cy="3341370"/>
+            <wp:effectExtent l="0" t="0" r="3175" b="0"/>
+            <wp:docPr id="16" name="Рисунок 16"/>
+            <wp:cNvGraphicFramePr>
+              <a:graphicFrameLocks xmlns:a="http://schemas.openxmlformats.org/drawingml/2006/main" noChangeAspect="1"/>
+            </wp:cNvGraphicFramePr>
+            <a:graphic xmlns:a="http://schemas.openxmlformats.org/drawingml/2006/main">
+              <a:graphicData uri="http://schemas.openxmlformats.org/drawingml/2006/picture">
+                <pic:pic xmlns:pic="http://schemas.openxmlformats.org/drawingml/2006/picture">
+                  <pic:nvPicPr>
+                    <pic:cNvPr id="0" name=""/>
+                    <pic:cNvPicPr/>
+                  </pic:nvPicPr>
+                  <pic:blipFill>
+                    <a:blip r:embed="rId21"/>
+                    <a:stretch>
+                      <a:fillRect/>
+                    </a:stretch>
+                  </pic:blipFill>
+                  <pic:spPr>
+                    <a:xfrm>
+                      <a:off x="0" y="0"/>
+                      <a:ext cx="5940425" cy="3341370"/>
+                    </a:xfrm>
+                    <a:prstGeom prst="rect">
+                      <a:avLst/>
+                    </a:prstGeom>
+                  </pic:spPr>
+                </pic:pic>
+              </a:graphicData>
+            </a:graphic>
+          </wp:inline>
+        </w:drawing>
+      </w:r>
+    </w:p>
+    <w:p>
+      <w:pPr>
+        <w:rPr>
+          <w:lang w:val="uk-UA"/>
+        </w:rPr>
+      </w:pPr>
+      <w:r>
+        <w:rPr>
+          <w:lang w:val="uk-UA"/>
+        </w:rPr>
+        <w:t xml:space="preserve">2, читаємо публічний ключ копіюємо його заходим на сервер в папку </w:t>
+      </w:r>
+      <w:proofErr w:type="spellStart"/>
+      <w:r>
+        <w:rPr>
+          <w:lang w:val="en-US"/>
+        </w:rPr>
+        <w:t>ssh</w:t>
+      </w:r>
+      <w:proofErr w:type="spellEnd"/>
+      <w:r>
+        <w:rPr>
+          <w:lang w:val="uk-UA"/>
+        </w:rPr>
+        <w:t xml:space="preserve"> </w:t>
+      </w:r>
+      <w:r>
+        <w:rPr>
+          <w:lang w:val="en-US"/>
+        </w:rPr>
+        <w:t>open</w:t>
+      </w:r>
+      <w:r>
+        <w:rPr>
+          <w:lang w:val="uk-UA"/>
+        </w:rPr>
+        <w:t xml:space="preserve"> </w:t>
+      </w:r>
+      <w:r>
+        <w:rPr>
+          <w:lang w:val="en-US"/>
+        </w:rPr>
+        <w:t>authorized</w:t>
+      </w:r>
+      <w:r>
+        <w:rPr>
+          <w:lang w:val="uk-UA"/>
+        </w:rPr>
+        <w:t>_</w:t>
+      </w:r>
+      <w:r>
+        <w:rPr>
+          <w:lang w:val="en-US"/>
+        </w:rPr>
+        <w:t>keys</w:t>
+      </w:r>
+      <w:r>
+        <w:rPr>
+          <w:lang w:val="uk-UA"/>
+        </w:rPr>
+        <w:t xml:space="preserve"> </w:t>
+      </w:r>
+      <w:r>
+        <w:rPr>
+          <w:lang w:val="uk-UA"/>
+        </w:rPr>
+        <w:t xml:space="preserve">або створюємо та </w:t>
+      </w:r>
+      <w:proofErr w:type="spellStart"/>
+      <w:r>
+        <w:rPr>
+          <w:lang w:val="uk-UA"/>
+        </w:rPr>
+        <w:t>вставлюємо</w:t>
+      </w:r>
+      <w:proofErr w:type="spellEnd"/>
+      <w:r>
+        <w:rPr>
+          <w:lang w:val="uk-UA"/>
+        </w:rPr>
+        <w:t xml:space="preserve"> туди ключ</w:t>
+      </w:r>
+    </w:p>
+    <w:p>
+      <w:pPr>
+        <w:rPr>
+          <w:lang w:val="uk-UA"/>
+        </w:rPr>
+      </w:pPr>
+      <w:r>
+        <w:rPr>
+          <w:noProof/>
+          <w:lang w:eastAsia="ru-RU"/>
+        </w:rPr>
+        <w:lastRenderedPageBreak/>
+        <w:drawing>
+          <wp:inline distT="0" distB="0" distL="0" distR="0" wp14:anchorId="2F27E176" wp14:editId="19A36C95">
+            <wp:extent cx="5940425" cy="3341451"/>
+            <wp:effectExtent l="0" t="0" r="3175" b="0"/>
+            <wp:docPr id="17" name="Рисунок 17"/>
+            <wp:cNvGraphicFramePr>
+              <a:graphicFrameLocks xmlns:a="http://schemas.openxmlformats.org/drawingml/2006/main" noChangeAspect="1"/>
+            </wp:cNvGraphicFramePr>
+            <a:graphic xmlns:a="http://schemas.openxmlformats.org/drawingml/2006/main">
+              <a:graphicData uri="http://schemas.openxmlformats.org/drawingml/2006/picture">
+                <pic:pic xmlns:pic="http://schemas.openxmlformats.org/drawingml/2006/picture">
+                  <pic:nvPicPr>
+                    <pic:cNvPr id="0" name=""/>
+                    <pic:cNvPicPr/>
+                  </pic:nvPicPr>
+                  <pic:blipFill>
+                    <a:blip r:embed="rId22"/>
+                    <a:stretch>
+                      <a:fillRect/>
+                    </a:stretch>
+                  </pic:blipFill>
+                  <pic:spPr>
+                    <a:xfrm>
+                      <a:off x="0" y="0"/>
+                      <a:ext cx="5940425" cy="3341451"/>
+                    </a:xfrm>
+                    <a:prstGeom prst="rect">
+                      <a:avLst/>
+                    </a:prstGeom>
+                  </pic:spPr>
+                </pic:pic>
+              </a:graphicData>
+            </a:graphic>
+          </wp:inline>
+        </w:drawing>
+      </w:r>
+    </w:p>
+    <w:p>
+      <w:pPr>
+        <w:pStyle w:val="a3"/>
+        <w:numPr>
+          <w:ilvl w:val="0"/>
+          <w:numId w:val="1"/>
+        </w:numPr>
+        <w:rPr>
+          <w:lang w:val="uk-UA"/>
+        </w:rPr>
+      </w:pPr>
+      <w:proofErr w:type="spellStart"/>
+      <w:r>
+        <w:rPr>
+          <w:lang w:val="uk-UA"/>
+        </w:rPr>
+        <w:t>cat</w:t>
+      </w:r>
+      <w:proofErr w:type="spellEnd"/>
+      <w:r>
+        <w:rPr>
+          <w:lang w:val="uk-UA"/>
+        </w:rPr>
+        <w:t xml:space="preserve"> ~/.</w:t>
+      </w:r>
+      <w:proofErr w:type="spellStart"/>
+      <w:r>
+        <w:rPr>
+          <w:lang w:val="uk-UA"/>
+        </w:rPr>
+        <w:t>ssh</w:t>
+      </w:r>
+      <w:proofErr w:type="spellEnd"/>
+      <w:r>
+        <w:rPr>
+          <w:lang w:val="uk-UA"/>
+        </w:rPr>
+        <w:t xml:space="preserve">/id_rsa.pub | </w:t>
+      </w:r>
+      <w:proofErr w:type="spellStart"/>
+      <w:r>
+        <w:rPr>
+          <w:lang w:val="uk-UA"/>
+        </w:rPr>
+        <w:t>ssh</w:t>
+      </w:r>
+      <w:proofErr w:type="spellEnd"/>
+      <w:r>
+        <w:rPr>
+          <w:lang w:val="uk-UA"/>
+        </w:rPr>
+        <w:t xml:space="preserve"> </w:t>
+      </w:r>
+      <w:proofErr w:type="spellStart"/>
+      <w:r>
+        <w:rPr>
+          <w:lang w:val="uk-UA"/>
+        </w:rPr>
+        <w:t>username@remote_host</w:t>
+      </w:r>
+      <w:proofErr w:type="spellEnd"/>
+      <w:r>
+        <w:rPr>
+          <w:lang w:val="uk-UA"/>
+        </w:rPr>
+        <w:t xml:space="preserve"> "</w:t>
+      </w:r>
+      <w:proofErr w:type="spellStart"/>
+      <w:r>
+        <w:rPr>
+          <w:lang w:val="uk-UA"/>
+        </w:rPr>
+        <w:t>mkdir</w:t>
+      </w:r>
+      <w:proofErr w:type="spellEnd"/>
+      <w:r>
+        <w:rPr>
+          <w:lang w:val="uk-UA"/>
+        </w:rPr>
+        <w:t xml:space="preserve"> -p ~/.</w:t>
+      </w:r>
+      <w:proofErr w:type="spellStart"/>
+      <w:r>
+        <w:rPr>
+          <w:lang w:val="uk-UA"/>
+        </w:rPr>
+        <w:t>ssh</w:t>
+      </w:r>
+      <w:proofErr w:type="spellEnd"/>
+      <w:r>
+        <w:rPr>
+          <w:lang w:val="uk-UA"/>
+        </w:rPr>
+        <w:t xml:space="preserve"> &amp;&amp; </w:t>
+      </w:r>
+      <w:proofErr w:type="spellStart"/>
+      <w:r>
+        <w:rPr>
+          <w:lang w:val="uk-UA"/>
+        </w:rPr>
+        <w:t>touch</w:t>
+      </w:r>
+      <w:proofErr w:type="spellEnd"/>
+      <w:r>
+        <w:rPr>
+          <w:lang w:val="uk-UA"/>
+        </w:rPr>
+        <w:t xml:space="preserve"> ~/.</w:t>
+      </w:r>
+      <w:proofErr w:type="spellStart"/>
+      <w:r>
+        <w:rPr>
+          <w:lang w:val="uk-UA"/>
+        </w:rPr>
+        <w:t>ssh</w:t>
+      </w:r>
+      <w:proofErr w:type="spellEnd"/>
+      <w:r>
+        <w:rPr>
+          <w:lang w:val="uk-UA"/>
+        </w:rPr>
+        <w:t>/</w:t>
+      </w:r>
+      <w:proofErr w:type="spellStart"/>
+      <w:r>
+        <w:rPr>
+          <w:lang w:val="uk-UA"/>
+        </w:rPr>
+        <w:t>authorized_keys</w:t>
+      </w:r>
+      <w:proofErr w:type="spellEnd"/>
+      <w:r>
+        <w:rPr>
+          <w:lang w:val="uk-UA"/>
+        </w:rPr>
+        <w:t xml:space="preserve"> &amp;&amp; </w:t>
+      </w:r>
+      <w:proofErr w:type="spellStart"/>
+      <w:r>
+        <w:rPr>
+          <w:lang w:val="uk-UA"/>
+        </w:rPr>
+        <w:t>chmod</w:t>
+      </w:r>
+      <w:proofErr w:type="spellEnd"/>
+      <w:r>
+        <w:rPr>
+          <w:lang w:val="uk-UA"/>
+        </w:rPr>
+        <w:t xml:space="preserve"> -R </w:t>
+      </w:r>
+      <w:proofErr w:type="spellStart"/>
+      <w:r>
+        <w:rPr>
+          <w:lang w:val="uk-UA"/>
+        </w:rPr>
+        <w:t>go</w:t>
+      </w:r>
+      <w:proofErr w:type="spellEnd"/>
+      <w:r>
+        <w:rPr>
+          <w:lang w:val="uk-UA"/>
+        </w:rPr>
+        <w:t>= ~/.</w:t>
+      </w:r>
+      <w:proofErr w:type="spellStart"/>
+      <w:r>
+        <w:rPr>
+          <w:lang w:val="uk-UA"/>
+        </w:rPr>
+        <w:t>ssh</w:t>
+      </w:r>
+      <w:proofErr w:type="spellEnd"/>
+      <w:r>
+        <w:rPr>
+          <w:lang w:val="uk-UA"/>
+        </w:rPr>
+        <w:t xml:space="preserve"> &amp;&amp; </w:t>
+      </w:r>
+      <w:proofErr w:type="spellStart"/>
+      <w:r>
+        <w:rPr>
+          <w:lang w:val="uk-UA"/>
+        </w:rPr>
+        <w:t>cat</w:t>
+      </w:r>
+      <w:proofErr w:type="spellEnd"/>
+      <w:r>
+        <w:rPr>
+          <w:lang w:val="uk-UA"/>
+        </w:rPr>
+        <w:t xml:space="preserve"> &gt;&gt; ~/.</w:t>
+      </w:r>
+      <w:proofErr w:type="spellStart"/>
+      <w:r>
+        <w:rPr>
+          <w:lang w:val="uk-UA"/>
+        </w:rPr>
+        <w:t>ssh</w:t>
+      </w:r>
+      <w:proofErr w:type="spellEnd"/>
+      <w:r>
+        <w:rPr>
+          <w:lang w:val="uk-UA"/>
+        </w:rPr>
+        <w:t>/</w:t>
+      </w:r>
+      <w:proofErr w:type="spellStart"/>
+      <w:r>
+        <w:rPr>
+          <w:lang w:val="uk-UA"/>
+        </w:rPr>
+        <w:t>authorized_keys</w:t>
+      </w:r>
+      <w:proofErr w:type="spellEnd"/>
+      <w:r>
+        <w:rPr>
+          <w:lang w:val="uk-UA"/>
+        </w:rPr>
+        <w:t>"</w:t>
+      </w:r>
+    </w:p>
+    <w:p>
+      <w:pPr>
+        <w:pStyle w:val="a3"/>
+        <w:rPr>
+          <w:lang w:val="en-US"/>
+        </w:rPr>
+      </w:pPr>
+      <w:r>
+        <w:rPr>
+          <w:lang w:val="uk-UA"/>
+        </w:rPr>
+        <w:t xml:space="preserve">за </w:t>
+      </w:r>
+      <w:proofErr w:type="spellStart"/>
+      <w:r>
+        <w:rPr>
+          <w:lang w:val="uk-UA"/>
+        </w:rPr>
+        <w:t>допогою</w:t>
+      </w:r>
+      <w:proofErr w:type="spellEnd"/>
+      <w:r>
+        <w:rPr>
+          <w:lang w:val="uk-UA"/>
+        </w:rPr>
+        <w:t xml:space="preserve"> цієї команди ми повторюємо все що в попередньому етапі але це через термінал</w:t>
+      </w:r>
+    </w:p>
+    <w:p>
+      <w:pPr>
+        <w:pStyle w:val="a3"/>
+        <w:rPr>
+          <w:lang w:val="en-US"/>
+        </w:rPr>
+      </w:pPr>
+      <w:r>
+        <w:rPr>
+          <w:noProof/>
+          <w:lang w:eastAsia="ru-RU"/>
+        </w:rPr>
+        <w:drawing>
+          <wp:inline distT="0" distB="0" distL="0" distR="0" wp14:anchorId="2B89CA53" wp14:editId="2D59AA1A">
+            <wp:extent cx="5940425" cy="3341451"/>
+            <wp:effectExtent l="0" t="0" r="3175" b="0"/>
+            <wp:docPr id="18" name="Рисунок 18"/>
+            <wp:cNvGraphicFramePr>
+              <a:graphicFrameLocks xmlns:a="http://schemas.openxmlformats.org/drawingml/2006/main" noChangeAspect="1"/>
+            </wp:cNvGraphicFramePr>
+            <a:graphic xmlns:a="http://schemas.openxmlformats.org/drawingml/2006/main">
+              <a:graphicData uri="http://schemas.openxmlformats.org/drawingml/2006/picture">
+                <pic:pic xmlns:pic="http://schemas.openxmlformats.org/drawingml/2006/picture">
+                  <pic:nvPicPr>
+                    <pic:cNvPr id="0" name=""/>
+                    <pic:cNvPicPr/>
+                  </pic:nvPicPr>
+                  <pic:blipFill>
+                    <a:blip r:embed="rId23"/>
+                    <a:stretch>
+                      <a:fillRect/>
+                    </a:stretch>
+                  </pic:blipFill>
+                  <pic:spPr>
+                    <a:xfrm>
+                      <a:off x="0" y="0"/>
+                      <a:ext cx="5940425" cy="3341451"/>
+                    </a:xfrm>
+                    <a:prstGeom prst="rect">
+                      <a:avLst/>
+                    </a:prstGeom>
+                  </pic:spPr>
+                </pic:pic>
+              </a:graphicData>
+            </a:graphic>
+          </wp:inline>
+        </w:drawing>
+      </w:r>
+    </w:p>
+    <w:p>
+      <w:pPr>
+        <w:pStyle w:val="a3"/>
+        <w:rPr>
+          <w:lang w:val="en-US"/>
+        </w:rPr>
+      </w:pPr>
+    </w:p>
+    <w:p>
+      <w:pPr>
+        <w:pStyle w:val="a3"/>
+        <w:rPr>
+          <w:lang w:val="en-US"/>
+        </w:rPr>
+      </w:pPr>
+    </w:p>
+    <w:p>
+      <w:pPr>
+        <w:pStyle w:val="a3"/>
+        <w:rPr>
+          <w:lang w:val="en-US"/>
+        </w:rPr>
+      </w:pPr>
+    </w:p>
+    <w:p>
+      <w:pPr>
+        <w:pStyle w:val="a3"/>
+        <w:rPr>
+          <w:lang w:val="en-US"/>
+        </w:rPr>
+      </w:pPr>
+    </w:p>
+    <w:p>
+      <w:pPr>
+        <w:pStyle w:val="a3"/>
+        <w:rPr>
+          <w:lang w:val="en-US"/>
+        </w:rPr>
+      </w:pPr>
+    </w:p>
+    <w:p>
+      <w:pPr>
+        <w:pStyle w:val="a3"/>
+        <w:rPr>
+          <w:lang w:val="en-US"/>
+        </w:rPr>
+      </w:pPr>
+    </w:p>
+    <w:p>
+      <w:pPr>
+        <w:pStyle w:val="a3"/>
+        <w:rPr>
+          <w:lang w:val="en-US"/>
+        </w:rPr>
+      </w:pPr>
+    </w:p>
+    <w:p>
+      <w:pPr>
+        <w:pStyle w:val="a3"/>
+        <w:rPr>
+          <w:lang w:val="en-US"/>
+        </w:rPr>
+      </w:pPr>
+    </w:p>
+    <w:p>
+      <w:pPr>
+        <w:pStyle w:val="a3"/>
+        <w:numPr>
+          <w:ilvl w:val="0"/>
+          <w:numId w:val="1"/>
+        </w:numPr>
+      </w:pPr>
+      <w:r>
+        <w:rPr>
+          <w:lang w:val="uk-UA"/>
+        </w:rPr>
+        <w:lastRenderedPageBreak/>
+        <w:t xml:space="preserve">використали </w:t>
+      </w:r>
+      <w:r>
+        <w:rPr>
+          <w:lang w:val="en-US"/>
+        </w:rPr>
+        <w:t>Putty</w:t>
+      </w:r>
+      <w:r>
+        <w:t xml:space="preserve"> </w:t>
+      </w:r>
+      <w:r>
+        <w:rPr>
+          <w:lang w:val="uk-UA"/>
+        </w:rPr>
+        <w:t xml:space="preserve">щоб зайти через </w:t>
+      </w:r>
+      <w:r>
+        <w:rPr>
+          <w:lang w:val="en-US"/>
+        </w:rPr>
+        <w:t>NAT</w:t>
+      </w:r>
+    </w:p>
+    <w:p>
+      <w:pPr>
+        <w:pStyle w:val="a3"/>
+        <w:rPr>
+          <w:lang w:val="en-US"/>
+        </w:rPr>
+      </w:pPr>
+      <w:r>
+        <w:rPr>
+          <w:noProof/>
+          <w:lang w:eastAsia="ru-RU"/>
+        </w:rPr>
+        <w:drawing>
+          <wp:inline distT="0" distB="0" distL="0" distR="0" wp14:anchorId="4883E8EE" wp14:editId="6B0AEDC7">
+            <wp:extent cx="5940425" cy="3341451"/>
+            <wp:effectExtent l="0" t="0" r="3175" b="0"/>
+            <wp:docPr id="19" name="Рисунок 19"/>
+            <wp:cNvGraphicFramePr>
+              <a:graphicFrameLocks xmlns:a="http://schemas.openxmlformats.org/drawingml/2006/main" noChangeAspect="1"/>
+            </wp:cNvGraphicFramePr>
+            <a:graphic xmlns:a="http://schemas.openxmlformats.org/drawingml/2006/main">
+              <a:graphicData uri="http://schemas.openxmlformats.org/drawingml/2006/picture">
+                <pic:pic xmlns:pic="http://schemas.openxmlformats.org/drawingml/2006/picture">
+                  <pic:nvPicPr>
+                    <pic:cNvPr id="0" name=""/>
+                    <pic:cNvPicPr/>
+                  </pic:nvPicPr>
+                  <pic:blipFill>
+                    <a:blip r:embed="rId24"/>
+                    <a:stretch>
+                      <a:fillRect/>
+                    </a:stretch>
+                  </pic:blipFill>
+                  <pic:spPr>
+                    <a:xfrm>
+                      <a:off x="0" y="0"/>
+                      <a:ext cx="5940425" cy="3341451"/>
+                    </a:xfrm>
+                    <a:prstGeom prst="rect">
+                      <a:avLst/>
+                    </a:prstGeom>
+                  </pic:spPr>
+                </pic:pic>
+              </a:graphicData>
+            </a:graphic>
+          </wp:inline>
+        </w:drawing>
+      </w:r>
+    </w:p>
+    <w:p>
+      <w:pPr>
+        <w:pStyle w:val="a3"/>
+        <w:rPr>
+          <w:lang w:val="en-US"/>
+        </w:rPr>
+      </w:pPr>
+      <w:r>
+        <w:rPr>
+          <w:lang w:val="en-US"/>
+        </w:rPr>
+        <w:t>5.</w:t>
       </w:r>
       <w:bookmarkStart w:id="0" w:name="_GoBack"/>
       <w:bookmarkEnd w:id="0"/>
-    </w:p>
-    <w:p>
-      <w:pPr>
-        <w:rPr>
-          <w:lang w:val="uk-UA"/>
-        </w:rPr>
-      </w:pPr>
     </w:p>
     <w:sectPr>
       <w:pgSz w:w="11906" w:h="16838"/>
@@ -2702,6 +3798,17 @@
       <w:szCs w:val="16"/>
     </w:rPr>
   </w:style>
+  <w:style w:type="character" w:styleId="a6">
+    <w:name w:val="Hyperlink"/>
+    <w:basedOn w:val="a0"/>
+    <w:uiPriority w:val="99"/>
+    <w:unhideWhenUsed/>
+    <w:rsid w:val="00A31547"/>
+    <w:rPr>
+      <w:color w:val="0000FF" w:themeColor="hyperlink"/>
+      <w:u w:val="single"/>
+    </w:rPr>
+  </w:style>
 </w:styles>
 </file>
 
@@ -2931,6 +4038,17 @@
       <w:rFonts w:ascii="Tahoma" w:hAnsi="Tahoma" w:cs="Tahoma"/>
       <w:sz w:val="16"/>
       <w:szCs w:val="16"/>
+    </w:rPr>
+  </w:style>
+  <w:style w:type="character" w:styleId="a6">
+    <w:name w:val="Hyperlink"/>
+    <w:basedOn w:val="a0"/>
+    <w:uiPriority w:val="99"/>
+    <w:unhideWhenUsed/>
+    <w:rsid w:val="00A31547"/>
+    <w:rPr>
+      <w:color w:val="0000FF" w:themeColor="hyperlink"/>
+      <w:u w:val="single"/>
     </w:rPr>
   </w:style>
 </w:styles>
@@ -3226,7 +4344,7 @@
 </file>
 
 <file path=customXml/itemProps1.xml><?xml version="1.0" encoding="utf-8"?>
-<ds:datastoreItem xmlns:ds="http://schemas.openxmlformats.org/officeDocument/2006/customXml" ds:itemID="{462B39FE-F0EF-416E-893D-D4B80B02CE3A}">
+<ds:datastoreItem xmlns:ds="http://schemas.openxmlformats.org/officeDocument/2006/customXml" ds:itemID="{AA754AB8-6A6C-4D23-9287-989FFE83BF26}">
   <ds:schemaRefs>
     <ds:schemaRef ds:uri="http://schemas.openxmlformats.org/officeDocument/2006/bibliography"/>
   </ds:schemaRefs>
